--- a/Entwurf.docx
+++ b/Entwurf.docx
@@ -45,7 +45,7 @@
           <v:rect id="rectole0000000001" o:spid="_x0000_i1025" style="width:415.5pt;height:323.25pt" o:ole="" o:preferrelative="t" stroked="f">
             <v:imagedata r:id="rId5" o:title=""/>
           </v:rect>
-          <o:OLEObject Type="Embed" ProgID="StaticMetafile" ShapeID="rectole0000000001" DrawAspect="Content" ObjectID="_1541232082" r:id="rId6"/>
+          <o:OLEObject Type="Embed" ProgID="StaticMetafile" ShapeID="rectole0000000001" DrawAspect="Content" ObjectID="_1541827563" r:id="rId6"/>
         </w:object>
       </w:r>
     </w:p>
@@ -91,7 +91,15 @@
       </w:r>
       <w:r>
         <w:br/>
-        <w:t>Ganz unten befindet sich ein Textfeld, das den momentanen Modus angibt. Auch hier wird „Cambria Math“ als Schriftart verwendet (diese Idee kann sich während der Ausführung noch ändern). Links und rechts davon kann mit Pfeilen der Modus gewechselt werden. Auch diese Idee kann sich während der Ausführung noch ändern. Als Alternative wird die LaTeX-Web Font getestet.</w:t>
+        <w:t xml:space="preserve">Ganz unten befindet sich ein Textfeld, das den momentanen Modus angibt. Auch hier wird „Cambria Math“ als Schriftart verwendet (diese Idee kann sich während der Ausführung noch ändern). Links und rechts davon kann mit Pfeilen der Modus gewechselt werden. Auch diese Idee kann sich während der Ausführung noch ändern. Als Alternative wird die </w:t>
+      </w:r>
+      <w:proofErr w:type="spellStart"/>
+      <w:r>
+        <w:t>LaTeX</w:t>
+      </w:r>
+      <w:proofErr w:type="spellEnd"/>
+      <w:r>
+        <w:t>-Web Font getestet.</w:t>
       </w:r>
     </w:p>
     <w:p>
@@ -419,9 +427,19 @@
                             <w:pPr>
                               <w:jc w:val="center"/>
                             </w:pPr>
+                            <w:proofErr w:type="spellStart"/>
                             <w:r>
-                              <w:t>About Us</w:t>
+                              <w:t>About</w:t>
                             </w:r>
+                            <w:proofErr w:type="spellEnd"/>
+                            <w:r>
+                              <w:t xml:space="preserve"> </w:t>
+                            </w:r>
+                            <w:proofErr w:type="spellStart"/>
+                            <w:r>
+                              <w:t>Us</w:t>
+                            </w:r>
+                            <w:proofErr w:type="spellEnd"/>
                           </w:p>
                         </w:txbxContent>
                       </wps:txbx>
@@ -862,8 +880,13 @@
                             <w:pPr>
                               <w:jc w:val="center"/>
                             </w:pPr>
+                            <w:proofErr w:type="spellStart"/>
                             <w:r>
-                              <w:t>Solving Mode</w:t>
+                              <w:t>Solving</w:t>
+                            </w:r>
+                            <w:proofErr w:type="spellEnd"/>
+                            <w:r>
+                              <w:t xml:space="preserve"> Mode</w:t>
                             </w:r>
                           </w:p>
                         </w:txbxContent>
@@ -1197,11 +1220,19 @@
           <w:b/>
         </w:rPr>
       </w:pPr>
-      <w:r>
-        <w:rPr>
-          <w:b/>
-        </w:rPr>
-        <w:t>Solving Mode:</w:t>
+      <w:proofErr w:type="spellStart"/>
+      <w:r>
+        <w:rPr>
+          <w:b/>
+        </w:rPr>
+        <w:t>Solving</w:t>
+      </w:r>
+      <w:proofErr w:type="spellEnd"/>
+      <w:r>
+        <w:rPr>
+          <w:b/>
+        </w:rPr>
+        <w:t xml:space="preserve"> Mode:</w:t>
       </w:r>
     </w:p>
     <w:p>
@@ -1219,11 +1250,19 @@
           <w:lang w:val="en-US"/>
         </w:rPr>
       </w:pPr>
-      <w:r>
-        <w:rPr>
-          <w:lang w:val="en-US"/>
-        </w:rPr>
-        <w:t xml:space="preserve">Textfeld - </w:t>
+      <w:proofErr w:type="spellStart"/>
+      <w:r>
+        <w:rPr>
+          <w:lang w:val="en-US"/>
+        </w:rPr>
+        <w:t>Textfeld</w:t>
+      </w:r>
+      <w:proofErr w:type="spellEnd"/>
+      <w:r>
+        <w:rPr>
+          <w:lang w:val="en-US"/>
+        </w:rPr>
+        <w:t xml:space="preserve"> - </w:t>
       </w:r>
       <w:r>
         <w:rPr>
@@ -1313,12 +1352,14 @@
           <w:lang w:val="en-US"/>
         </w:rPr>
       </w:pPr>
+      <w:proofErr w:type="spellStart"/>
       <w:r>
         <w:rPr>
           <w:lang w:val="en-US"/>
         </w:rPr>
         <w:t>Textausgabe</w:t>
       </w:r>
+      <w:proofErr w:type="spellEnd"/>
       <w:r>
         <w:rPr>
           <w:lang w:val="en-US"/>
@@ -1381,12 +1422,14 @@
           <w:lang w:val="en-US"/>
         </w:rPr>
       </w:pPr>
+      <w:proofErr w:type="spellStart"/>
       <w:r>
         <w:rPr>
           <w:lang w:val="en-US"/>
         </w:rPr>
         <w:t>Div</w:t>
       </w:r>
+      <w:proofErr w:type="spellEnd"/>
       <w:r>
         <w:rPr>
           <w:lang w:val="en-US"/>
@@ -1410,40 +1453,1055 @@
         <w:rPr>
           <w:lang w:val="en-US"/>
         </w:rPr>
+        <w:t xml:space="preserve">; </w:t>
+      </w:r>
+      <w:proofErr w:type="spellStart"/>
+      <w:r>
+        <w:rPr>
+          <w:lang w:val="en-US"/>
+        </w:rPr>
+        <w:t>B</w:t>
+      </w:r>
+      <w:r>
+        <w:rPr>
+          <w:lang w:val="en-US"/>
+        </w:rPr>
+        <w:t>reite</w:t>
+      </w:r>
+      <w:proofErr w:type="spellEnd"/>
+      <w:r>
+        <w:rPr>
+          <w:lang w:val="en-US"/>
+        </w:rPr>
+        <w:t xml:space="preserve">: </w:t>
+      </w:r>
+      <w:r>
+        <w:rPr>
+          <w:i/>
+          <w:lang w:val="en-US"/>
+        </w:rPr>
+        <w:t>80%</w:t>
+      </w:r>
+      <w:r>
+        <w:rPr>
+          <w:lang w:val="en-US"/>
+        </w:rPr>
+        <w:t xml:space="preserve">; </w:t>
+      </w:r>
+      <w:proofErr w:type="spellStart"/>
+      <w:r>
+        <w:rPr>
+          <w:lang w:val="en-US"/>
+        </w:rPr>
+        <w:t>Höhe</w:t>
+      </w:r>
+      <w:proofErr w:type="spellEnd"/>
+      <w:r>
+        <w:rPr>
+          <w:lang w:val="en-US"/>
+        </w:rPr>
+        <w:t xml:space="preserve">: </w:t>
+      </w:r>
+      <w:r>
+        <w:rPr>
+          <w:i/>
+          <w:lang w:val="en-US"/>
+        </w:rPr>
+        <w:t>2px</w:t>
+      </w:r>
+      <w:r>
+        <w:rPr>
+          <w:lang w:val="en-US"/>
+        </w:rPr>
+        <w:t>;</w:t>
+      </w:r>
+    </w:p>
+    <w:p>
+      <w:pPr>
+        <w:pStyle w:val="Listenabsatz"/>
+        <w:numPr>
+          <w:ilvl w:val="0"/>
+          <w:numId w:val="1"/>
+        </w:numPr>
+        <w:tabs>
+          <w:tab w:val="left" w:pos="5580"/>
+        </w:tabs>
+        <w:rPr>
+          <w:lang w:val="en-US"/>
+        </w:rPr>
+      </w:pPr>
+      <w:proofErr w:type="spellStart"/>
+      <w:r>
+        <w:rPr>
+          <w:lang w:val="en-US"/>
+        </w:rPr>
+        <w:t>Textausgabe</w:t>
+      </w:r>
+      <w:proofErr w:type="spellEnd"/>
+      <w:r>
+        <w:rPr>
+          <w:lang w:val="en-US"/>
+        </w:rPr>
+        <w:t xml:space="preserve"> – Id: </w:t>
+      </w:r>
+      <w:r>
+        <w:rPr>
+          <w:i/>
+          <w:lang w:val="en-US"/>
+        </w:rPr>
+        <w:t>curren</w:t>
+      </w:r>
+      <w:r>
+        <w:rPr>
+          <w:i/>
+          <w:lang w:val="en-US"/>
+        </w:rPr>
+        <w:t>t</w:t>
+      </w:r>
+      <w:r>
+        <w:rPr>
+          <w:lang w:val="en-US"/>
+        </w:rPr>
+        <w:t xml:space="preserve">; Text: </w:t>
+      </w:r>
+      <w:r>
+        <w:rPr>
+          <w:i/>
+          <w:lang w:val="en-US"/>
+        </w:rPr>
+        <w:t>Solving Mode</w:t>
+      </w:r>
+      <w:r>
+        <w:rPr>
+          <w:lang w:val="en-US"/>
+        </w:rPr>
+        <w:t xml:space="preserve">; Font: </w:t>
+      </w:r>
+      <w:r>
+        <w:rPr>
+          <w:i/>
+          <w:lang w:val="en-US"/>
+        </w:rPr>
+        <w:t>Cambria Math</w:t>
+      </w:r>
+    </w:p>
+    <w:p>
+      <w:pPr>
+        <w:pStyle w:val="Listenabsatz"/>
+        <w:numPr>
+          <w:ilvl w:val="0"/>
+          <w:numId w:val="1"/>
+        </w:numPr>
+        <w:tabs>
+          <w:tab w:val="left" w:pos="5580"/>
+        </w:tabs>
+        <w:rPr>
+          <w:lang w:val="en-US"/>
+        </w:rPr>
+      </w:pPr>
+      <w:proofErr w:type="spellStart"/>
+      <w:r>
+        <w:rPr>
+          <w:lang w:val="en-US"/>
+        </w:rPr>
+        <w:t>Bild</w:t>
+      </w:r>
+      <w:proofErr w:type="spellEnd"/>
+      <w:r>
+        <w:rPr>
+          <w:lang w:val="en-US"/>
+        </w:rPr>
+        <w:t xml:space="preserve"> – Id: </w:t>
+      </w:r>
+      <w:r>
+        <w:rPr>
+          <w:i/>
+          <w:lang w:val="en-US"/>
+        </w:rPr>
+        <w:t>left</w:t>
+      </w:r>
+      <w:r>
+        <w:rPr>
+          <w:lang w:val="en-US"/>
+        </w:rPr>
+        <w:t xml:space="preserve">; </w:t>
+      </w:r>
+      <w:proofErr w:type="spellStart"/>
+      <w:r>
+        <w:rPr>
+          <w:lang w:val="en-US"/>
+        </w:rPr>
+        <w:t>Pfad</w:t>
+      </w:r>
+      <w:proofErr w:type="spellEnd"/>
+      <w:r>
+        <w:rPr>
+          <w:lang w:val="en-US"/>
+        </w:rPr>
+        <w:t xml:space="preserve">: </w:t>
+      </w:r>
+      <w:proofErr w:type="spellStart"/>
+      <w:r>
+        <w:rPr>
+          <w:i/>
+          <w:lang w:val="en-US"/>
+        </w:rPr>
+        <w:t>gfx</w:t>
+      </w:r>
+      <w:proofErr w:type="spellEnd"/>
+      <w:r>
+        <w:rPr>
+          <w:i/>
+          <w:lang w:val="en-US"/>
+        </w:rPr>
+        <w:t>/leftArrow.png</w:t>
+      </w:r>
+      <w:r>
+        <w:rPr>
+          <w:lang w:val="en-US"/>
+        </w:rPr>
+        <w:t xml:space="preserve">; </w:t>
+      </w:r>
+      <w:r>
+        <w:rPr>
+          <w:lang w:val="en-US"/>
+        </w:rPr>
+        <w:t xml:space="preserve">Link: </w:t>
+      </w:r>
+      <w:r>
+        <w:rPr>
+          <w:i/>
+          <w:lang w:val="en-US"/>
+        </w:rPr>
+        <w:t>inte.html</w:t>
+      </w:r>
+    </w:p>
+    <w:p>
+      <w:pPr>
+        <w:pStyle w:val="Listenabsatz"/>
+        <w:numPr>
+          <w:ilvl w:val="0"/>
+          <w:numId w:val="1"/>
+        </w:numPr>
+        <w:tabs>
+          <w:tab w:val="left" w:pos="5580"/>
+        </w:tabs>
+        <w:rPr>
+          <w:lang w:val="en-US"/>
+        </w:rPr>
+      </w:pPr>
+      <w:proofErr w:type="spellStart"/>
+      <w:r>
+        <w:rPr>
+          <w:lang w:val="en-US"/>
+        </w:rPr>
+        <w:t>Bild</w:t>
+      </w:r>
+      <w:proofErr w:type="spellEnd"/>
+      <w:r>
+        <w:rPr>
+          <w:lang w:val="en-US"/>
+        </w:rPr>
+        <w:t xml:space="preserve"> – Id: </w:t>
+      </w:r>
+      <w:r>
+        <w:rPr>
+          <w:i/>
+          <w:lang w:val="en-US"/>
+        </w:rPr>
+        <w:t>right</w:t>
+      </w:r>
+      <w:r>
+        <w:rPr>
+          <w:lang w:val="en-US"/>
+        </w:rPr>
+        <w:t xml:space="preserve">; </w:t>
+      </w:r>
+      <w:proofErr w:type="spellStart"/>
+      <w:r>
+        <w:rPr>
+          <w:lang w:val="en-US"/>
+        </w:rPr>
+        <w:t>Pfad</w:t>
+      </w:r>
+      <w:proofErr w:type="spellEnd"/>
+      <w:r>
+        <w:rPr>
+          <w:lang w:val="en-US"/>
+        </w:rPr>
+        <w:t xml:space="preserve">: </w:t>
+      </w:r>
+      <w:proofErr w:type="spellStart"/>
+      <w:r>
+        <w:rPr>
+          <w:i/>
+          <w:lang w:val="en-US"/>
+        </w:rPr>
+        <w:t>gfx</w:t>
+      </w:r>
+      <w:proofErr w:type="spellEnd"/>
+      <w:r>
+        <w:rPr>
+          <w:i/>
+          <w:lang w:val="en-US"/>
+        </w:rPr>
+        <w:t>/rightArrow.png</w:t>
+      </w:r>
+      <w:r>
+        <w:rPr>
+          <w:lang w:val="en-US"/>
+        </w:rPr>
+        <w:t xml:space="preserve">; Link: </w:t>
+      </w:r>
+      <w:r>
+        <w:rPr>
+          <w:i/>
+          <w:lang w:val="en-US"/>
+        </w:rPr>
+        <w:t>diff.html</w:t>
+      </w:r>
+    </w:p>
+    <w:p>
+      <w:pPr>
+        <w:pStyle w:val="Listenabsatz"/>
+        <w:numPr>
+          <w:ilvl w:val="0"/>
+          <w:numId w:val="1"/>
+        </w:numPr>
+        <w:tabs>
+          <w:tab w:val="left" w:pos="5580"/>
+        </w:tabs>
+        <w:rPr>
+          <w:lang w:val="en-US"/>
+        </w:rPr>
+      </w:pPr>
+      <w:proofErr w:type="spellStart"/>
+      <w:r>
+        <w:rPr>
+          <w:lang w:val="en-US"/>
+        </w:rPr>
+        <w:t>Bild</w:t>
+      </w:r>
+      <w:proofErr w:type="spellEnd"/>
+      <w:r>
+        <w:rPr>
+          <w:lang w:val="en-US"/>
+        </w:rPr>
+        <w:t xml:space="preserve"> – Id: </w:t>
+      </w:r>
+      <w:r>
+        <w:rPr>
+          <w:i/>
+          <w:lang w:val="en-US"/>
+        </w:rPr>
+        <w:t>options</w:t>
+      </w:r>
+      <w:r>
+        <w:rPr>
+          <w:lang w:val="en-US"/>
+        </w:rPr>
+        <w:t xml:space="preserve">; </w:t>
+      </w:r>
+      <w:proofErr w:type="spellStart"/>
+      <w:r>
+        <w:rPr>
+          <w:lang w:val="en-US"/>
+        </w:rPr>
+        <w:t>Pfad</w:t>
+      </w:r>
+      <w:proofErr w:type="spellEnd"/>
+      <w:r>
+        <w:rPr>
+          <w:lang w:val="en-US"/>
+        </w:rPr>
+        <w:t xml:space="preserve">: </w:t>
+      </w:r>
+      <w:proofErr w:type="spellStart"/>
+      <w:r>
+        <w:rPr>
+          <w:i/>
+          <w:lang w:val="en-US"/>
+        </w:rPr>
+        <w:t>gfx</w:t>
+      </w:r>
+      <w:proofErr w:type="spellEnd"/>
+      <w:r>
+        <w:rPr>
+          <w:i/>
+          <w:lang w:val="en-US"/>
+        </w:rPr>
+        <w:t>/gears.png</w:t>
+      </w:r>
+    </w:p>
+    <w:p>
+      <w:pPr>
+        <w:tabs>
+          <w:tab w:val="left" w:pos="5580"/>
+        </w:tabs>
+        <w:rPr>
+          <w:b/>
+          <w:lang w:val="en-US"/>
+        </w:rPr>
+      </w:pPr>
+      <w:r>
+        <w:rPr>
+          <w:b/>
+          <w:lang w:val="en-US"/>
+        </w:rPr>
+        <w:t>Differential Mode:</w:t>
+      </w:r>
+    </w:p>
+    <w:p>
+      <w:pPr>
+        <w:pStyle w:val="Listenabsatz"/>
+        <w:numPr>
+          <w:ilvl w:val="0"/>
+          <w:numId w:val="1"/>
+        </w:numPr>
+        <w:tabs>
+          <w:tab w:val="left" w:pos="5580"/>
+        </w:tabs>
+        <w:rPr>
+          <w:b/>
+          <w:lang w:val="en-US"/>
+        </w:rPr>
+      </w:pPr>
+      <w:proofErr w:type="spellStart"/>
+      <w:r>
+        <w:rPr>
+          <w:lang w:val="en-US"/>
+        </w:rPr>
+        <w:t>Textfeld</w:t>
+      </w:r>
+      <w:proofErr w:type="spellEnd"/>
+      <w:r>
+        <w:rPr>
+          <w:lang w:val="en-US"/>
+        </w:rPr>
+        <w:t xml:space="preserve"> - </w:t>
+      </w:r>
+      <w:r>
+        <w:rPr>
+          <w:i/>
+          <w:lang w:val="en-US"/>
+        </w:rPr>
+        <w:t xml:space="preserve">Id: </w:t>
+      </w:r>
+      <w:r>
+        <w:rPr>
+          <w:i/>
+          <w:lang w:val="en-US"/>
+        </w:rPr>
+        <w:t>i</w:t>
+      </w:r>
+      <w:r>
+        <w:rPr>
+          <w:i/>
+          <w:lang w:val="en-US"/>
+        </w:rPr>
+        <w:t>nput</w:t>
+      </w:r>
+      <w:r>
+        <w:rPr>
+          <w:lang w:val="en-US"/>
+        </w:rPr>
+        <w:t>;</w:t>
+      </w:r>
+      <w:r>
+        <w:rPr>
+          <w:lang w:val="en-US"/>
+        </w:rPr>
+        <w:t xml:space="preserve"> Default:</w:t>
+      </w:r>
+      <w:r>
+        <w:rPr>
+          <w:lang w:val="en-US"/>
+        </w:rPr>
+        <w:t xml:space="preserve"> </w:t>
+      </w:r>
+      <w:r>
+        <w:rPr>
+          <w:i/>
+          <w:lang w:val="en-US"/>
+        </w:rPr>
+        <w:t>y = x</w:t>
+      </w:r>
+      <w:r>
+        <w:rPr>
+          <w:lang w:val="en-US"/>
+        </w:rPr>
+        <w:t xml:space="preserve">; Font: </w:t>
+      </w:r>
+      <w:r>
+        <w:rPr>
+          <w:i/>
+          <w:lang w:val="en-US"/>
+        </w:rPr>
+        <w:t>Cambria Math</w:t>
+      </w:r>
+    </w:p>
+    <w:p>
+      <w:pPr>
+        <w:pStyle w:val="Listenabsatz"/>
+        <w:numPr>
+          <w:ilvl w:val="0"/>
+          <w:numId w:val="1"/>
+        </w:numPr>
+        <w:tabs>
+          <w:tab w:val="left" w:pos="5580"/>
+        </w:tabs>
+        <w:rPr>
+          <w:b/>
+          <w:lang w:val="en-US"/>
+        </w:rPr>
+      </w:pPr>
+      <w:proofErr w:type="spellStart"/>
+      <w:r>
+        <w:rPr>
+          <w:lang w:val="en-US"/>
+        </w:rPr>
+        <w:t>Textausgabe</w:t>
+      </w:r>
+      <w:proofErr w:type="spellEnd"/>
+      <w:r>
+        <w:rPr>
+          <w:lang w:val="en-US"/>
+        </w:rPr>
+        <w:t xml:space="preserve"> – Id: </w:t>
+      </w:r>
+      <w:r>
+        <w:rPr>
+          <w:i/>
+          <w:lang w:val="en-US"/>
+        </w:rPr>
+        <w:t>output</w:t>
+      </w:r>
+      <w:r>
+        <w:rPr>
+          <w:lang w:val="en-US"/>
+        </w:rPr>
+        <w:t xml:space="preserve">; Default: </w:t>
+      </w:r>
+      <w:r>
+        <w:rPr>
+          <w:i/>
+          <w:lang w:val="en-US"/>
+        </w:rPr>
+        <w:t>y’ = 1</w:t>
+      </w:r>
+      <w:r>
+        <w:rPr>
+          <w:lang w:val="en-US"/>
+        </w:rPr>
+        <w:t xml:space="preserve">; Font: </w:t>
+      </w:r>
+      <w:r>
+        <w:rPr>
+          <w:i/>
+          <w:lang w:val="en-US"/>
+        </w:rPr>
+        <w:t>Cambria Math</w:t>
+      </w:r>
+    </w:p>
+    <w:p>
+      <w:pPr>
+        <w:pStyle w:val="Listenabsatz"/>
+        <w:numPr>
+          <w:ilvl w:val="0"/>
+          <w:numId w:val="1"/>
+        </w:numPr>
+        <w:tabs>
+          <w:tab w:val="left" w:pos="5580"/>
+        </w:tabs>
+        <w:rPr>
+          <w:b/>
+        </w:rPr>
+      </w:pPr>
+      <w:proofErr w:type="spellStart"/>
+      <w:r>
+        <w:lastRenderedPageBreak/>
+        <w:t>Div</w:t>
+      </w:r>
+      <w:proofErr w:type="spellEnd"/>
+      <w:r>
+        <w:t xml:space="preserve"> – </w:t>
+      </w:r>
+      <w:proofErr w:type="spellStart"/>
+      <w:r>
+        <w:t>Id</w:t>
+      </w:r>
+      <w:proofErr w:type="spellEnd"/>
+      <w:r>
+        <w:t xml:space="preserve">: </w:t>
+      </w:r>
+      <w:proofErr w:type="spellStart"/>
+      <w:r>
+        <w:rPr>
+          <w:i/>
+        </w:rPr>
+        <w:t>line</w:t>
+      </w:r>
+      <w:proofErr w:type="spellEnd"/>
+      <w:r>
         <w:t>; B</w:t>
       </w:r>
       <w:r>
-        <w:rPr>
-          <w:lang w:val="en-US"/>
-        </w:rPr>
         <w:t xml:space="preserve">reite: </w:t>
       </w:r>
       <w:r>
         <w:rPr>
           <w:i/>
-          <w:lang w:val="en-US"/>
         </w:rPr>
         <w:t>80%</w:t>
       </w:r>
       <w:r>
-        <w:rPr>
-          <w:lang w:val="en-US"/>
-        </w:rPr>
         <w:t xml:space="preserve">; Höhe: </w:t>
       </w:r>
       <w:r>
         <w:rPr>
           <w:i/>
-          <w:lang w:val="en-US"/>
         </w:rPr>
         <w:t>2px</w:t>
       </w:r>
+    </w:p>
+    <w:p>
+      <w:pPr>
+        <w:pStyle w:val="Listenabsatz"/>
+        <w:numPr>
+          <w:ilvl w:val="0"/>
+          <w:numId w:val="1"/>
+        </w:numPr>
+        <w:tabs>
+          <w:tab w:val="left" w:pos="5580"/>
+        </w:tabs>
+        <w:rPr>
+          <w:lang w:val="en-US"/>
+        </w:rPr>
+      </w:pPr>
+      <w:proofErr w:type="spellStart"/>
+      <w:r>
+        <w:rPr>
+          <w:lang w:val="en-US"/>
+        </w:rPr>
+        <w:t>Textausgabe</w:t>
+      </w:r>
+      <w:proofErr w:type="spellEnd"/>
+      <w:r>
+        <w:rPr>
+          <w:lang w:val="en-US"/>
+        </w:rPr>
+        <w:t xml:space="preserve"> – Id: </w:t>
+      </w:r>
+      <w:r>
+        <w:rPr>
+          <w:i/>
+          <w:lang w:val="en-US"/>
+        </w:rPr>
+        <w:t>curren</w:t>
+      </w:r>
+      <w:r>
+        <w:rPr>
+          <w:i/>
+          <w:lang w:val="en-US"/>
+        </w:rPr>
+        <w:t>t</w:t>
+      </w:r>
+      <w:r>
+        <w:rPr>
+          <w:lang w:val="en-US"/>
+        </w:rPr>
+        <w:t xml:space="preserve">; Text: </w:t>
+      </w:r>
+      <w:r>
+        <w:rPr>
+          <w:i/>
+          <w:lang w:val="en-US"/>
+        </w:rPr>
+        <w:t>Differential</w:t>
+      </w:r>
+      <w:r>
+        <w:rPr>
+          <w:i/>
+          <w:lang w:val="en-US"/>
+        </w:rPr>
+        <w:t xml:space="preserve"> Mode</w:t>
+      </w:r>
+      <w:r>
+        <w:rPr>
+          <w:lang w:val="en-US"/>
+        </w:rPr>
+        <w:t xml:space="preserve">; Font: </w:t>
+      </w:r>
+      <w:r>
+        <w:rPr>
+          <w:i/>
+          <w:lang w:val="en-US"/>
+        </w:rPr>
+        <w:t>Cambria Math</w:t>
+      </w:r>
+    </w:p>
+    <w:p>
+      <w:pPr>
+        <w:pStyle w:val="Listenabsatz"/>
+        <w:numPr>
+          <w:ilvl w:val="0"/>
+          <w:numId w:val="1"/>
+        </w:numPr>
+        <w:tabs>
+          <w:tab w:val="left" w:pos="5580"/>
+        </w:tabs>
+        <w:rPr>
+          <w:lang w:val="en-US"/>
+        </w:rPr>
+      </w:pPr>
+      <w:proofErr w:type="spellStart"/>
+      <w:r>
+        <w:rPr>
+          <w:lang w:val="en-US"/>
+        </w:rPr>
+        <w:t>Bild</w:t>
+      </w:r>
+      <w:proofErr w:type="spellEnd"/>
+      <w:r>
+        <w:rPr>
+          <w:lang w:val="en-US"/>
+        </w:rPr>
+        <w:t xml:space="preserve"> – Id: </w:t>
+      </w:r>
+      <w:r>
+        <w:rPr>
+          <w:i/>
+          <w:lang w:val="en-US"/>
+        </w:rPr>
+        <w:t>left</w:t>
+      </w:r>
+      <w:r>
+        <w:rPr>
+          <w:lang w:val="en-US"/>
+        </w:rPr>
+        <w:t xml:space="preserve">; </w:t>
+      </w:r>
+      <w:proofErr w:type="spellStart"/>
+      <w:r>
+        <w:rPr>
+          <w:lang w:val="en-US"/>
+        </w:rPr>
+        <w:t>Pfad</w:t>
+      </w:r>
+      <w:proofErr w:type="spellEnd"/>
+      <w:r>
+        <w:rPr>
+          <w:lang w:val="en-US"/>
+        </w:rPr>
+        <w:t xml:space="preserve">: </w:t>
+      </w:r>
+      <w:proofErr w:type="spellStart"/>
+      <w:r>
+        <w:rPr>
+          <w:i/>
+          <w:lang w:val="en-US"/>
+        </w:rPr>
+        <w:t>gfx</w:t>
+      </w:r>
+      <w:proofErr w:type="spellEnd"/>
+      <w:r>
+        <w:rPr>
+          <w:i/>
+          <w:lang w:val="en-US"/>
+        </w:rPr>
+        <w:t>/leftArrow.png</w:t>
+      </w:r>
+      <w:r>
+        <w:rPr>
+          <w:lang w:val="en-US"/>
+        </w:rPr>
+        <w:t xml:space="preserve">; Link: </w:t>
+      </w:r>
+      <w:r>
+        <w:rPr>
+          <w:i/>
+          <w:lang w:val="en-US"/>
+        </w:rPr>
+        <w:t>index</w:t>
+      </w:r>
+      <w:r>
+        <w:rPr>
+          <w:i/>
+          <w:lang w:val="en-US"/>
+        </w:rPr>
+        <w:t>.html</w:t>
+      </w:r>
+    </w:p>
+    <w:p>
+      <w:pPr>
+        <w:pStyle w:val="Listenabsatz"/>
+        <w:numPr>
+          <w:ilvl w:val="0"/>
+          <w:numId w:val="1"/>
+        </w:numPr>
+        <w:tabs>
+          <w:tab w:val="left" w:pos="5580"/>
+        </w:tabs>
+        <w:rPr>
+          <w:lang w:val="en-US"/>
+        </w:rPr>
+      </w:pPr>
+      <w:proofErr w:type="spellStart"/>
+      <w:r>
+        <w:rPr>
+          <w:lang w:val="en-US"/>
+        </w:rPr>
+        <w:t>Bild</w:t>
+      </w:r>
+      <w:proofErr w:type="spellEnd"/>
+      <w:r>
+        <w:rPr>
+          <w:lang w:val="en-US"/>
+        </w:rPr>
+        <w:t xml:space="preserve"> – Id: </w:t>
+      </w:r>
+      <w:r>
+        <w:rPr>
+          <w:i/>
+          <w:lang w:val="en-US"/>
+        </w:rPr>
+        <w:t>right</w:t>
+      </w:r>
+      <w:r>
+        <w:rPr>
+          <w:lang w:val="en-US"/>
+        </w:rPr>
+        <w:t xml:space="preserve">; </w:t>
+      </w:r>
+      <w:proofErr w:type="spellStart"/>
+      <w:r>
+        <w:rPr>
+          <w:lang w:val="en-US"/>
+        </w:rPr>
+        <w:t>Pfad</w:t>
+      </w:r>
+      <w:proofErr w:type="spellEnd"/>
+      <w:r>
+        <w:rPr>
+          <w:lang w:val="en-US"/>
+        </w:rPr>
+        <w:t xml:space="preserve">: </w:t>
+      </w:r>
+      <w:proofErr w:type="spellStart"/>
+      <w:r>
+        <w:rPr>
+          <w:i/>
+          <w:lang w:val="en-US"/>
+        </w:rPr>
+        <w:t>gfx</w:t>
+      </w:r>
+      <w:proofErr w:type="spellEnd"/>
+      <w:r>
+        <w:rPr>
+          <w:i/>
+          <w:lang w:val="en-US"/>
+        </w:rPr>
+        <w:t>/rightArrow.png</w:t>
+      </w:r>
+      <w:r>
+        <w:rPr>
+          <w:lang w:val="en-US"/>
+        </w:rPr>
+        <w:t xml:space="preserve">; Link: </w:t>
+      </w:r>
+      <w:r>
+        <w:rPr>
+          <w:i/>
+          <w:lang w:val="en-US"/>
+        </w:rPr>
+        <w:t>inte</w:t>
+      </w:r>
+      <w:r>
+        <w:rPr>
+          <w:i/>
+          <w:lang w:val="en-US"/>
+        </w:rPr>
+        <w:t>.html</w:t>
+      </w:r>
+    </w:p>
+    <w:p>
+      <w:pPr>
+        <w:pStyle w:val="Listenabsatz"/>
+        <w:numPr>
+          <w:ilvl w:val="0"/>
+          <w:numId w:val="1"/>
+        </w:numPr>
+        <w:tabs>
+          <w:tab w:val="left" w:pos="5580"/>
+        </w:tabs>
+        <w:rPr>
+          <w:lang w:val="en-US"/>
+        </w:rPr>
+      </w:pPr>
+      <w:proofErr w:type="spellStart"/>
+      <w:r>
+        <w:rPr>
+          <w:lang w:val="en-US"/>
+        </w:rPr>
+        <w:t>Bild</w:t>
+      </w:r>
+      <w:proofErr w:type="spellEnd"/>
+      <w:r>
+        <w:rPr>
+          <w:lang w:val="en-US"/>
+        </w:rPr>
+        <w:t xml:space="preserve"> – Id: </w:t>
+      </w:r>
+      <w:r>
+        <w:rPr>
+          <w:i/>
+          <w:lang w:val="en-US"/>
+        </w:rPr>
+        <w:t>options</w:t>
+      </w:r>
+      <w:r>
+        <w:rPr>
+          <w:lang w:val="en-US"/>
+        </w:rPr>
+        <w:t xml:space="preserve">; </w:t>
+      </w:r>
+      <w:proofErr w:type="spellStart"/>
+      <w:r>
+        <w:rPr>
+          <w:lang w:val="en-US"/>
+        </w:rPr>
+        <w:t>Pfad</w:t>
+      </w:r>
+      <w:proofErr w:type="spellEnd"/>
+      <w:r>
+        <w:rPr>
+          <w:lang w:val="en-US"/>
+        </w:rPr>
+        <w:t xml:space="preserve">: </w:t>
+      </w:r>
+      <w:proofErr w:type="spellStart"/>
+      <w:r>
+        <w:rPr>
+          <w:i/>
+          <w:lang w:val="en-US"/>
+        </w:rPr>
+        <w:t>gfx</w:t>
+      </w:r>
+      <w:proofErr w:type="spellEnd"/>
+      <w:r>
+        <w:rPr>
+          <w:i/>
+          <w:lang w:val="en-US"/>
+        </w:rPr>
+        <w:t>/gears.png</w:t>
+      </w:r>
+    </w:p>
+    <w:p>
+      <w:pPr>
+        <w:tabs>
+          <w:tab w:val="left" w:pos="5580"/>
+        </w:tabs>
+        <w:rPr>
+          <w:b/>
+          <w:lang w:val="en-US"/>
+        </w:rPr>
+      </w:pPr>
+      <w:r>
+        <w:rPr>
+          <w:b/>
+          <w:lang w:val="en-US"/>
+        </w:rPr>
+        <w:t>Integral Mode:</w:t>
+      </w:r>
+    </w:p>
+    <w:p>
+      <w:pPr>
+        <w:pStyle w:val="Listenabsatz"/>
+        <w:numPr>
+          <w:ilvl w:val="0"/>
+          <w:numId w:val="1"/>
+        </w:numPr>
+        <w:tabs>
+          <w:tab w:val="left" w:pos="5580"/>
+        </w:tabs>
+        <w:rPr>
+          <w:b/>
+          <w:lang w:val="en-US"/>
+        </w:rPr>
+      </w:pPr>
+      <w:proofErr w:type="spellStart"/>
+      <w:r>
+        <w:rPr>
+          <w:lang w:val="en-US"/>
+        </w:rPr>
+        <w:t>Textfeld</w:t>
+      </w:r>
+      <w:proofErr w:type="spellEnd"/>
+      <w:r>
+        <w:rPr>
+          <w:lang w:val="en-US"/>
+        </w:rPr>
+        <w:t xml:space="preserve"> - </w:t>
+      </w:r>
+      <w:r>
+        <w:rPr>
+          <w:i/>
+          <w:lang w:val="en-US"/>
+        </w:rPr>
+        <w:t xml:space="preserve">Id: </w:t>
+      </w:r>
+      <w:r>
+        <w:rPr>
+          <w:i/>
+          <w:lang w:val="en-US"/>
+        </w:rPr>
+        <w:t>i</w:t>
+      </w:r>
+      <w:r>
+        <w:rPr>
+          <w:i/>
+          <w:lang w:val="en-US"/>
+        </w:rPr>
+        <w:t>nput</w:t>
+      </w:r>
       <w:r>
         <w:rPr>
           <w:lang w:val="en-US"/>
         </w:rPr>
         <w:t>;</w:t>
       </w:r>
+      <w:r>
+        <w:rPr>
+          <w:lang w:val="en-US"/>
+        </w:rPr>
+        <w:t xml:space="preserve"> Default:</w:t>
+      </w:r>
+      <w:r>
+        <w:rPr>
+          <w:lang w:val="en-US"/>
+        </w:rPr>
+        <w:t xml:space="preserve"> </w:t>
+      </w:r>
+      <w:r>
+        <w:rPr>
+          <w:i/>
+          <w:lang w:val="en-US"/>
+        </w:rPr>
+        <w:t>y = x</w:t>
+      </w:r>
+      <w:r>
+        <w:rPr>
+          <w:lang w:val="en-US"/>
+        </w:rPr>
+        <w:t xml:space="preserve">; Font: </w:t>
+      </w:r>
+      <w:r>
+        <w:rPr>
+          <w:i/>
+          <w:lang w:val="en-US"/>
+        </w:rPr>
+        <w:t>Cambria Math</w:t>
+      </w:r>
     </w:p>
     <w:p>
       <w:pPr>
@@ -1456,15 +2514,18 @@
           <w:tab w:val="left" w:pos="5580"/>
         </w:tabs>
         <w:rPr>
-          <w:lang w:val="en-US"/>
-        </w:rPr>
-      </w:pPr>
+          <w:b/>
+          <w:lang w:val="en-US"/>
+        </w:rPr>
+      </w:pPr>
+      <w:proofErr w:type="spellStart"/>
       <w:r>
         <w:rPr>
           <w:lang w:val="en-US"/>
         </w:rPr>
         <w:t>Textausgabe</w:t>
       </w:r>
+      <w:proofErr w:type="spellEnd"/>
       <w:r>
         <w:rPr>
           <w:lang w:val="en-US"/>
@@ -1476,6 +2537,125 @@
           <w:i/>
           <w:lang w:val="en-US"/>
         </w:rPr>
+        <w:t>output</w:t>
+      </w:r>
+      <w:r>
+        <w:rPr>
+          <w:lang w:val="en-US"/>
+        </w:rPr>
+        <w:t xml:space="preserve">; Default: </w:t>
+      </w:r>
+      <w:r>
+        <w:rPr>
+          <w:i/>
+          <w:lang w:val="en-US"/>
+        </w:rPr>
+        <w:t>y’ = x^2/2</w:t>
+      </w:r>
+      <w:r>
+        <w:rPr>
+          <w:lang w:val="en-US"/>
+        </w:rPr>
+        <w:t xml:space="preserve">; Font: </w:t>
+      </w:r>
+      <w:r>
+        <w:rPr>
+          <w:i/>
+          <w:lang w:val="en-US"/>
+        </w:rPr>
+        <w:t>Cambria Math</w:t>
+      </w:r>
+    </w:p>
+    <w:p>
+      <w:pPr>
+        <w:pStyle w:val="Listenabsatz"/>
+        <w:numPr>
+          <w:ilvl w:val="0"/>
+          <w:numId w:val="1"/>
+        </w:numPr>
+        <w:tabs>
+          <w:tab w:val="left" w:pos="5580"/>
+        </w:tabs>
+        <w:rPr>
+          <w:b/>
+        </w:rPr>
+      </w:pPr>
+      <w:proofErr w:type="spellStart"/>
+      <w:r>
+        <w:t>Div</w:t>
+      </w:r>
+      <w:proofErr w:type="spellEnd"/>
+      <w:r>
+        <w:t xml:space="preserve"> – </w:t>
+      </w:r>
+      <w:proofErr w:type="spellStart"/>
+      <w:r>
+        <w:t>Id</w:t>
+      </w:r>
+      <w:proofErr w:type="spellEnd"/>
+      <w:r>
+        <w:t xml:space="preserve">: </w:t>
+      </w:r>
+      <w:proofErr w:type="spellStart"/>
+      <w:r>
+        <w:rPr>
+          <w:i/>
+        </w:rPr>
+        <w:t>line</w:t>
+      </w:r>
+      <w:proofErr w:type="spellEnd"/>
+      <w:r>
+        <w:t xml:space="preserve">; Breite: </w:t>
+      </w:r>
+      <w:r>
+        <w:rPr>
+          <w:i/>
+        </w:rPr>
+        <w:t>80%</w:t>
+      </w:r>
+      <w:r>
+        <w:t xml:space="preserve">; Höhe: </w:t>
+      </w:r>
+      <w:r>
+        <w:rPr>
+          <w:i/>
+        </w:rPr>
+        <w:t>2px</w:t>
+      </w:r>
+    </w:p>
+    <w:p>
+      <w:pPr>
+        <w:pStyle w:val="Listenabsatz"/>
+        <w:numPr>
+          <w:ilvl w:val="0"/>
+          <w:numId w:val="1"/>
+        </w:numPr>
+        <w:tabs>
+          <w:tab w:val="left" w:pos="5580"/>
+        </w:tabs>
+        <w:rPr>
+          <w:lang w:val="en-US"/>
+        </w:rPr>
+      </w:pPr>
+      <w:proofErr w:type="spellStart"/>
+      <w:r>
+        <w:rPr>
+          <w:lang w:val="en-US"/>
+        </w:rPr>
+        <w:t>Textausgabe</w:t>
+      </w:r>
+      <w:proofErr w:type="spellEnd"/>
+      <w:r>
+        <w:rPr>
+          <w:lang w:val="en-US"/>
+        </w:rPr>
+        <w:t xml:space="preserve"> – Id: </w:t>
+      </w:r>
+      <w:r>
+        <w:rPr>
+          <w:i/>
+          <w:lang w:val="en-US"/>
+        </w:rPr>
         <w:t>curren</w:t>
       </w:r>
       <w:r>
@@ -1496,7 +2676,14 @@
           <w:i/>
           <w:lang w:val="en-US"/>
         </w:rPr>
-        <w:t>Solving Mode</w:t>
+        <w:t>Integral</w:t>
+      </w:r>
+      <w:r>
+        <w:rPr>
+          <w:i/>
+          <w:lang w:val="en-US"/>
+        </w:rPr>
+        <w:t xml:space="preserve"> Mode</w:t>
       </w:r>
       <w:r>
         <w:rPr>
@@ -1526,11 +2713,19 @@
           <w:lang w:val="en-US"/>
         </w:rPr>
       </w:pPr>
-      <w:r>
-        <w:rPr>
-          <w:lang w:val="en-US"/>
-        </w:rPr>
-        <w:t xml:space="preserve">Bild – Id: </w:t>
+      <w:proofErr w:type="spellStart"/>
+      <w:r>
+        <w:rPr>
+          <w:lang w:val="en-US"/>
+        </w:rPr>
+        <w:t>Bild</w:t>
+      </w:r>
+      <w:proofErr w:type="spellEnd"/>
+      <w:r>
+        <w:rPr>
+          <w:lang w:val="en-US"/>
+        </w:rPr>
+        <w:t xml:space="preserve"> – Id: </w:t>
       </w:r>
       <w:r>
         <w:rPr>
@@ -1543,33 +2738,57 @@
         <w:rPr>
           <w:lang w:val="en-US"/>
         </w:rPr>
-        <w:t xml:space="preserve">; Pfad: </w:t>
-      </w:r>
-      <w:r>
-        <w:rPr>
-          <w:i/>
-          <w:lang w:val="en-US"/>
-        </w:rPr>
-        <w:t>gfx/leftArrow.png</w:t>
-      </w:r>
-      <w:r>
-        <w:rPr>
-          <w:lang w:val="en-US"/>
-        </w:rPr>
         <w:t xml:space="preserve">; </w:t>
       </w:r>
-      <w:r>
-        <w:rPr>
-          <w:lang w:val="en-US"/>
-        </w:rPr>
-        <w:t xml:space="preserve">Link: </w:t>
-      </w:r>
-      <w:r>
-        <w:rPr>
-          <w:i/>
-          <w:lang w:val="en-US"/>
-        </w:rPr>
-        <w:t>inte.html</w:t>
+      <w:proofErr w:type="spellStart"/>
+      <w:r>
+        <w:rPr>
+          <w:lang w:val="en-US"/>
+        </w:rPr>
+        <w:t>Pfad</w:t>
+      </w:r>
+      <w:proofErr w:type="spellEnd"/>
+      <w:r>
+        <w:rPr>
+          <w:lang w:val="en-US"/>
+        </w:rPr>
+        <w:t xml:space="preserve">: </w:t>
+      </w:r>
+      <w:proofErr w:type="spellStart"/>
+      <w:r>
+        <w:rPr>
+          <w:i/>
+          <w:lang w:val="en-US"/>
+        </w:rPr>
+        <w:t>gfx</w:t>
+      </w:r>
+      <w:proofErr w:type="spellEnd"/>
+      <w:r>
+        <w:rPr>
+          <w:i/>
+          <w:lang w:val="en-US"/>
+        </w:rPr>
+        <w:t>/leftArrow.png</w:t>
+      </w:r>
+      <w:r>
+        <w:rPr>
+          <w:lang w:val="en-US"/>
+        </w:rPr>
+        <w:t xml:space="preserve">; Link: </w:t>
+      </w:r>
+      <w:r>
+        <w:rPr>
+          <w:i/>
+          <w:lang w:val="en-US"/>
+        </w:rPr>
+        <w:t>diff</w:t>
+      </w:r>
+      <w:r>
+        <w:rPr>
+          <w:i/>
+          <w:lang w:val="en-US"/>
+        </w:rPr>
+        <w:t>.html</w:t>
       </w:r>
     </w:p>
     <w:p>
@@ -1586,11 +2805,19 @@
           <w:lang w:val="en-US"/>
         </w:rPr>
       </w:pPr>
-      <w:r>
-        <w:rPr>
-          <w:lang w:val="en-US"/>
-        </w:rPr>
-        <w:t xml:space="preserve">Bild – Id: </w:t>
+      <w:proofErr w:type="spellStart"/>
+      <w:r>
+        <w:rPr>
+          <w:lang w:val="en-US"/>
+        </w:rPr>
+        <w:t>Bild</w:t>
+      </w:r>
+      <w:proofErr w:type="spellEnd"/>
+      <w:r>
+        <w:rPr>
+          <w:lang w:val="en-US"/>
+        </w:rPr>
+        <w:t xml:space="preserve"> – Id: </w:t>
       </w:r>
       <w:r>
         <w:rPr>
@@ -1603,14 +2830,37 @@
         <w:rPr>
           <w:lang w:val="en-US"/>
         </w:rPr>
-        <w:t xml:space="preserve">; Pfad: </w:t>
-      </w:r>
-      <w:r>
-        <w:rPr>
-          <w:i/>
-          <w:lang w:val="en-US"/>
-        </w:rPr>
-        <w:t>gfx/rightArrow.png</w:t>
+        <w:t xml:space="preserve">; </w:t>
+      </w:r>
+      <w:proofErr w:type="spellStart"/>
+      <w:r>
+        <w:rPr>
+          <w:lang w:val="en-US"/>
+        </w:rPr>
+        <w:t>Pfad</w:t>
+      </w:r>
+      <w:proofErr w:type="spellEnd"/>
+      <w:r>
+        <w:rPr>
+          <w:lang w:val="en-US"/>
+        </w:rPr>
+        <w:t xml:space="preserve">: </w:t>
+      </w:r>
+      <w:proofErr w:type="spellStart"/>
+      <w:r>
+        <w:rPr>
+          <w:i/>
+          <w:lang w:val="en-US"/>
+        </w:rPr>
+        <w:t>gfx</w:t>
+      </w:r>
+      <w:proofErr w:type="spellEnd"/>
+      <w:r>
+        <w:rPr>
+          <w:i/>
+          <w:lang w:val="en-US"/>
+        </w:rPr>
+        <w:t>/rightArrow.png</w:t>
       </w:r>
       <w:r>
         <w:rPr>
@@ -1623,7 +2873,14 @@
           <w:i/>
           <w:lang w:val="en-US"/>
         </w:rPr>
-        <w:t>diff.html</w:t>
+        <w:t>index</w:t>
+      </w:r>
+      <w:r>
+        <w:rPr>
+          <w:i/>
+          <w:lang w:val="en-US"/>
+        </w:rPr>
+        <w:t>.html</w:t>
       </w:r>
     </w:p>
     <w:p>
@@ -1640,11 +2897,19 @@
           <w:lang w:val="en-US"/>
         </w:rPr>
       </w:pPr>
-      <w:r>
-        <w:rPr>
-          <w:lang w:val="en-US"/>
-        </w:rPr>
-        <w:t xml:space="preserve">Bild – Id: </w:t>
+      <w:proofErr w:type="spellStart"/>
+      <w:r>
+        <w:rPr>
+          <w:lang w:val="en-US"/>
+        </w:rPr>
+        <w:t>Bild</w:t>
+      </w:r>
+      <w:proofErr w:type="spellEnd"/>
+      <w:r>
+        <w:rPr>
+          <w:lang w:val="en-US"/>
+        </w:rPr>
+        <w:t xml:space="preserve"> – Id: </w:t>
       </w:r>
       <w:r>
         <w:rPr>
@@ -1657,32 +2922,55 @@
         <w:rPr>
           <w:lang w:val="en-US"/>
         </w:rPr>
-        <w:t xml:space="preserve">; Pfad: </w:t>
-      </w:r>
-      <w:r>
-        <w:rPr>
-          <w:i/>
-          <w:lang w:val="en-US"/>
-        </w:rPr>
-        <w:t>gfx/gears.png</w:t>
-      </w:r>
-    </w:p>
-    <w:p>
-      <w:pPr>
-        <w:tabs>
-          <w:tab w:val="left" w:pos="5580"/>
-        </w:tabs>
-        <w:rPr>
-          <w:b/>
-          <w:lang w:val="en-US"/>
-        </w:rPr>
-      </w:pPr>
-      <w:r>
-        <w:rPr>
-          <w:b/>
-          <w:lang w:val="en-US"/>
-        </w:rPr>
-        <w:t>Differential Mode:</w:t>
+        <w:t xml:space="preserve">; </w:t>
+      </w:r>
+      <w:proofErr w:type="spellStart"/>
+      <w:r>
+        <w:rPr>
+          <w:lang w:val="en-US"/>
+        </w:rPr>
+        <w:t>Pfad</w:t>
+      </w:r>
+      <w:proofErr w:type="spellEnd"/>
+      <w:r>
+        <w:rPr>
+          <w:lang w:val="en-US"/>
+        </w:rPr>
+        <w:t xml:space="preserve">: </w:t>
+      </w:r>
+      <w:proofErr w:type="spellStart"/>
+      <w:r>
+        <w:rPr>
+          <w:i/>
+          <w:lang w:val="en-US"/>
+        </w:rPr>
+        <w:t>gfx</w:t>
+      </w:r>
+      <w:proofErr w:type="spellEnd"/>
+      <w:r>
+        <w:rPr>
+          <w:i/>
+          <w:lang w:val="en-US"/>
+        </w:rPr>
+        <w:t>/gears.png</w:t>
+      </w:r>
+    </w:p>
+    <w:p>
+      <w:pPr>
+        <w:tabs>
+          <w:tab w:val="left" w:pos="5580"/>
+        </w:tabs>
+        <w:rPr>
+          <w:b/>
+          <w:lang w:val="en-US"/>
+        </w:rPr>
+      </w:pPr>
+      <w:r>
+        <w:rPr>
+          <w:b/>
+          <w:lang w:val="en-US"/>
+        </w:rPr>
+        <w:t>About Us:</w:t>
       </w:r>
     </w:p>
     <w:p>
@@ -1696,884 +2984,22 @@
           <w:tab w:val="left" w:pos="5580"/>
         </w:tabs>
         <w:rPr>
-          <w:b/>
-          <w:lang w:val="en-US"/>
-        </w:rPr>
-      </w:pPr>
-      <w:r>
-        <w:rPr>
-          <w:lang w:val="en-US"/>
-        </w:rPr>
-        <w:t xml:space="preserve">Textfeld - </w:t>
-      </w:r>
-      <w:r>
-        <w:rPr>
-          <w:i/>
-          <w:lang w:val="en-US"/>
-        </w:rPr>
-        <w:t xml:space="preserve">Id: </w:t>
-      </w:r>
-      <w:r>
-        <w:rPr>
-          <w:i/>
-          <w:lang w:val="en-US"/>
-        </w:rPr>
-        <w:t>i</w:t>
-      </w:r>
-      <w:r>
-        <w:rPr>
-          <w:i/>
-          <w:lang w:val="en-US"/>
-        </w:rPr>
-        <w:t>nput</w:t>
-      </w:r>
-      <w:r>
-        <w:rPr>
-          <w:lang w:val="en-US"/>
-        </w:rPr>
-        <w:t>;</w:t>
-      </w:r>
-      <w:r>
-        <w:rPr>
-          <w:lang w:val="en-US"/>
-        </w:rPr>
-        <w:t xml:space="preserve"> Default:</w:t>
-      </w:r>
-      <w:r>
-        <w:rPr>
-          <w:lang w:val="en-US"/>
-        </w:rPr>
-        <w:t xml:space="preserve"> </w:t>
-      </w:r>
-      <w:r>
-        <w:rPr>
-          <w:i/>
-          <w:lang w:val="en-US"/>
-        </w:rPr>
-        <w:t>y = x</w:t>
-      </w:r>
-      <w:r>
-        <w:rPr>
-          <w:lang w:val="en-US"/>
-        </w:rPr>
-        <w:t xml:space="preserve">; Font: </w:t>
-      </w:r>
-      <w:r>
-        <w:rPr>
-          <w:i/>
-          <w:lang w:val="en-US"/>
-        </w:rPr>
-        <w:t>Cambria Math</w:t>
-      </w:r>
-    </w:p>
-    <w:p>
-      <w:pPr>
-        <w:pStyle w:val="Listenabsatz"/>
-        <w:numPr>
-          <w:ilvl w:val="0"/>
-          <w:numId w:val="1"/>
-        </w:numPr>
-        <w:tabs>
-          <w:tab w:val="left" w:pos="5580"/>
-        </w:tabs>
-        <w:rPr>
-          <w:b/>
-          <w:lang w:val="en-US"/>
-        </w:rPr>
-      </w:pPr>
-      <w:r>
-        <w:rPr>
-          <w:lang w:val="en-US"/>
-        </w:rPr>
-        <w:t xml:space="preserve">Textausgabe – Id: </w:t>
-      </w:r>
-      <w:r>
-        <w:rPr>
-          <w:i/>
-          <w:lang w:val="en-US"/>
-        </w:rPr>
-        <w:t>output</w:t>
-      </w:r>
-      <w:r>
-        <w:rPr>
-          <w:lang w:val="en-US"/>
-        </w:rPr>
-        <w:t xml:space="preserve">; Default: </w:t>
-      </w:r>
-      <w:r>
-        <w:rPr>
-          <w:i/>
-          <w:lang w:val="en-US"/>
-        </w:rPr>
-        <w:t>y’ = 1</w:t>
-      </w:r>
-      <w:r>
-        <w:rPr>
-          <w:lang w:val="en-US"/>
-        </w:rPr>
-        <w:t xml:space="preserve">; Font: </w:t>
-      </w:r>
-      <w:r>
-        <w:rPr>
-          <w:i/>
-          <w:lang w:val="en-US"/>
-        </w:rPr>
-        <w:t>Cambria Math</w:t>
-      </w:r>
-    </w:p>
-    <w:p>
-      <w:pPr>
-        <w:pStyle w:val="Listenabsatz"/>
-        <w:numPr>
-          <w:ilvl w:val="0"/>
-          <w:numId w:val="1"/>
-        </w:numPr>
-        <w:tabs>
-          <w:tab w:val="left" w:pos="5580"/>
-        </w:tabs>
-        <w:rPr>
-          <w:b/>
-        </w:rPr>
-      </w:pPr>
-      <w:r>
-        <w:lastRenderedPageBreak/>
-        <w:t xml:space="preserve">Div – Id: </w:t>
-      </w:r>
-      <w:r>
-        <w:rPr>
-          <w:i/>
-        </w:rPr>
-        <w:t>line</w:t>
-      </w:r>
-      <w:r>
-        <w:t>; B</w:t>
-      </w:r>
-      <w:r>
-        <w:t xml:space="preserve">reite: </w:t>
-      </w:r>
-      <w:r>
-        <w:rPr>
-          <w:i/>
-        </w:rPr>
-        <w:t>80%</w:t>
-      </w:r>
-      <w:r>
-        <w:t xml:space="preserve">; Höhe: </w:t>
-      </w:r>
-      <w:r>
-        <w:rPr>
-          <w:i/>
-        </w:rPr>
-        <w:t>2px</w:t>
-      </w:r>
-    </w:p>
-    <w:p>
-      <w:pPr>
-        <w:pStyle w:val="Listenabsatz"/>
-        <w:numPr>
-          <w:ilvl w:val="0"/>
-          <w:numId w:val="1"/>
-        </w:numPr>
-        <w:tabs>
-          <w:tab w:val="left" w:pos="5580"/>
-        </w:tabs>
-        <w:rPr>
-          <w:lang w:val="en-US"/>
-        </w:rPr>
-      </w:pPr>
-      <w:r>
-        <w:rPr>
-          <w:lang w:val="en-US"/>
-        </w:rPr>
-        <w:t>Textausgabe</w:t>
-      </w:r>
-      <w:r>
-        <w:rPr>
-          <w:lang w:val="en-US"/>
-        </w:rPr>
-        <w:t xml:space="preserve"> – Id: </w:t>
-      </w:r>
-      <w:r>
-        <w:rPr>
-          <w:i/>
-          <w:lang w:val="en-US"/>
-        </w:rPr>
-        <w:t>curren</w:t>
-      </w:r>
-      <w:r>
-        <w:rPr>
-          <w:i/>
-          <w:lang w:val="en-US"/>
-        </w:rPr>
-        <w:t>t</w:t>
-      </w:r>
-      <w:r>
-        <w:rPr>
-          <w:lang w:val="en-US"/>
-        </w:rPr>
-        <w:t xml:space="preserve">; Text: </w:t>
-      </w:r>
-      <w:r>
-        <w:rPr>
-          <w:i/>
-          <w:lang w:val="en-US"/>
-        </w:rPr>
-        <w:t>Differential</w:t>
-      </w:r>
-      <w:r>
-        <w:rPr>
-          <w:i/>
-          <w:lang w:val="en-US"/>
-        </w:rPr>
-        <w:t xml:space="preserve"> Mode</w:t>
-      </w:r>
-      <w:r>
-        <w:rPr>
-          <w:lang w:val="en-US"/>
-        </w:rPr>
-        <w:t xml:space="preserve">; Font: </w:t>
-      </w:r>
-      <w:r>
-        <w:rPr>
-          <w:i/>
-          <w:lang w:val="en-US"/>
-        </w:rPr>
-        <w:t>Cambria Math</w:t>
-      </w:r>
-    </w:p>
-    <w:p>
-      <w:pPr>
-        <w:pStyle w:val="Listenabsatz"/>
-        <w:numPr>
-          <w:ilvl w:val="0"/>
-          <w:numId w:val="1"/>
-        </w:numPr>
-        <w:tabs>
-          <w:tab w:val="left" w:pos="5580"/>
-        </w:tabs>
-        <w:rPr>
-          <w:lang w:val="en-US"/>
-        </w:rPr>
-      </w:pPr>
-      <w:r>
-        <w:rPr>
-          <w:lang w:val="en-US"/>
-        </w:rPr>
-        <w:t xml:space="preserve">Bild – Id: </w:t>
-      </w:r>
-      <w:r>
-        <w:rPr>
-          <w:i/>
-          <w:lang w:val="en-US"/>
-        </w:rPr>
-        <w:t>left</w:t>
-      </w:r>
-      <w:r>
-        <w:rPr>
-          <w:lang w:val="en-US"/>
-        </w:rPr>
-        <w:t xml:space="preserve">; Pfad: </w:t>
-      </w:r>
-      <w:r>
-        <w:rPr>
-          <w:i/>
-          <w:lang w:val="en-US"/>
-        </w:rPr>
-        <w:t>gfx/leftArrow.png</w:t>
-      </w:r>
-      <w:r>
-        <w:rPr>
-          <w:lang w:val="en-US"/>
-        </w:rPr>
-        <w:t xml:space="preserve">; Link: </w:t>
-      </w:r>
-      <w:r>
-        <w:rPr>
-          <w:i/>
-          <w:lang w:val="en-US"/>
-        </w:rPr>
-        <w:t>index</w:t>
-      </w:r>
-      <w:r>
-        <w:rPr>
-          <w:i/>
-          <w:lang w:val="en-US"/>
-        </w:rPr>
-        <w:t>.html</w:t>
-      </w:r>
-    </w:p>
-    <w:p>
-      <w:pPr>
-        <w:pStyle w:val="Listenabsatz"/>
-        <w:numPr>
-          <w:ilvl w:val="0"/>
-          <w:numId w:val="1"/>
-        </w:numPr>
-        <w:tabs>
-          <w:tab w:val="left" w:pos="5580"/>
-        </w:tabs>
-        <w:rPr>
-          <w:lang w:val="en-US"/>
-        </w:rPr>
-      </w:pPr>
-      <w:r>
-        <w:rPr>
-          <w:lang w:val="en-US"/>
-        </w:rPr>
-        <w:t xml:space="preserve">Bild – Id: </w:t>
-      </w:r>
-      <w:r>
-        <w:rPr>
-          <w:i/>
-          <w:lang w:val="en-US"/>
-        </w:rPr>
-        <w:t>right</w:t>
-      </w:r>
-      <w:r>
-        <w:rPr>
-          <w:lang w:val="en-US"/>
-        </w:rPr>
-        <w:t xml:space="preserve">; Pfad: </w:t>
-      </w:r>
-      <w:r>
-        <w:rPr>
-          <w:i/>
-          <w:lang w:val="en-US"/>
-        </w:rPr>
-        <w:t>gfx/rightArrow.png</w:t>
-      </w:r>
-      <w:r>
-        <w:rPr>
-          <w:lang w:val="en-US"/>
-        </w:rPr>
-        <w:t xml:space="preserve">; Link: </w:t>
-      </w:r>
-      <w:r>
-        <w:rPr>
-          <w:i/>
-          <w:lang w:val="en-US"/>
-        </w:rPr>
-        <w:t>inte</w:t>
-      </w:r>
-      <w:r>
-        <w:rPr>
-          <w:i/>
-          <w:lang w:val="en-US"/>
-        </w:rPr>
-        <w:t>.html</w:t>
-      </w:r>
-    </w:p>
-    <w:p>
-      <w:pPr>
-        <w:pStyle w:val="Listenabsatz"/>
-        <w:numPr>
-          <w:ilvl w:val="0"/>
-          <w:numId w:val="1"/>
-        </w:numPr>
-        <w:tabs>
-          <w:tab w:val="left" w:pos="5580"/>
-        </w:tabs>
-        <w:rPr>
-          <w:lang w:val="en-US"/>
-        </w:rPr>
-      </w:pPr>
-      <w:r>
-        <w:rPr>
-          <w:lang w:val="en-US"/>
-        </w:rPr>
-        <w:t xml:space="preserve">Bild – Id: </w:t>
-      </w:r>
-      <w:r>
-        <w:rPr>
-          <w:i/>
-          <w:lang w:val="en-US"/>
-        </w:rPr>
-        <w:t>options</w:t>
-      </w:r>
-      <w:r>
-        <w:rPr>
-          <w:lang w:val="en-US"/>
-        </w:rPr>
-        <w:t xml:space="preserve">; Pfad: </w:t>
-      </w:r>
-      <w:r>
-        <w:rPr>
-          <w:i/>
-          <w:lang w:val="en-US"/>
-        </w:rPr>
-        <w:t>gfx/gears.png</w:t>
-      </w:r>
-    </w:p>
-    <w:p>
-      <w:pPr>
-        <w:tabs>
-          <w:tab w:val="left" w:pos="5580"/>
-        </w:tabs>
-        <w:rPr>
-          <w:b/>
-          <w:lang w:val="en-US"/>
-        </w:rPr>
-      </w:pPr>
-      <w:r>
-        <w:rPr>
-          <w:b/>
-          <w:lang w:val="en-US"/>
-        </w:rPr>
-        <w:t>Integral Mode:</w:t>
-      </w:r>
-    </w:p>
-    <w:p>
-      <w:pPr>
-        <w:pStyle w:val="Listenabsatz"/>
-        <w:numPr>
-          <w:ilvl w:val="0"/>
-          <w:numId w:val="1"/>
-        </w:numPr>
-        <w:tabs>
-          <w:tab w:val="left" w:pos="5580"/>
-        </w:tabs>
-        <w:rPr>
-          <w:b/>
-          <w:lang w:val="en-US"/>
-        </w:rPr>
-      </w:pPr>
-      <w:r>
-        <w:rPr>
-          <w:lang w:val="en-US"/>
-        </w:rPr>
-        <w:t xml:space="preserve">Textfeld - </w:t>
-      </w:r>
-      <w:r>
-        <w:rPr>
-          <w:i/>
-          <w:lang w:val="en-US"/>
-        </w:rPr>
-        <w:t xml:space="preserve">Id: </w:t>
-      </w:r>
-      <w:r>
-        <w:rPr>
-          <w:i/>
-          <w:lang w:val="en-US"/>
-        </w:rPr>
-        <w:t>i</w:t>
-      </w:r>
-      <w:r>
-        <w:rPr>
-          <w:i/>
-          <w:lang w:val="en-US"/>
-        </w:rPr>
-        <w:t>nput</w:t>
-      </w:r>
-      <w:r>
-        <w:rPr>
-          <w:lang w:val="en-US"/>
-        </w:rPr>
-        <w:t>;</w:t>
-      </w:r>
-      <w:r>
-        <w:rPr>
-          <w:lang w:val="en-US"/>
-        </w:rPr>
-        <w:t xml:space="preserve"> Default:</w:t>
-      </w:r>
-      <w:r>
-        <w:rPr>
-          <w:lang w:val="en-US"/>
-        </w:rPr>
-        <w:t xml:space="preserve"> </w:t>
-      </w:r>
-      <w:r>
-        <w:rPr>
-          <w:i/>
-          <w:lang w:val="en-US"/>
-        </w:rPr>
-        <w:t>y = x</w:t>
-      </w:r>
-      <w:r>
-        <w:rPr>
-          <w:lang w:val="en-US"/>
-        </w:rPr>
-        <w:t xml:space="preserve">; Font: </w:t>
-      </w:r>
-      <w:r>
-        <w:rPr>
-          <w:i/>
-          <w:lang w:val="en-US"/>
-        </w:rPr>
-        <w:t>Cambria Math</w:t>
-      </w:r>
-    </w:p>
-    <w:p>
-      <w:pPr>
-        <w:pStyle w:val="Listenabsatz"/>
-        <w:numPr>
-          <w:ilvl w:val="0"/>
-          <w:numId w:val="1"/>
-        </w:numPr>
-        <w:tabs>
-          <w:tab w:val="left" w:pos="5580"/>
-        </w:tabs>
-        <w:rPr>
-          <w:b/>
-          <w:lang w:val="en-US"/>
-        </w:rPr>
-      </w:pPr>
-      <w:r>
-        <w:rPr>
-          <w:lang w:val="en-US"/>
-        </w:rPr>
-        <w:t xml:space="preserve">Textausgabe – Id: </w:t>
-      </w:r>
-      <w:r>
-        <w:rPr>
-          <w:i/>
-          <w:lang w:val="en-US"/>
-        </w:rPr>
-        <w:t>output</w:t>
-      </w:r>
-      <w:r>
-        <w:rPr>
-          <w:lang w:val="en-US"/>
-        </w:rPr>
-        <w:t xml:space="preserve">; Default: </w:t>
-      </w:r>
-      <w:r>
-        <w:rPr>
-          <w:i/>
-          <w:lang w:val="en-US"/>
-        </w:rPr>
-        <w:t>y’ = x^2/2</w:t>
-      </w:r>
-      <w:r>
-        <w:rPr>
-          <w:lang w:val="en-US"/>
-        </w:rPr>
-        <w:t xml:space="preserve">; Font: </w:t>
-      </w:r>
-      <w:r>
-        <w:rPr>
-          <w:i/>
-          <w:lang w:val="en-US"/>
-        </w:rPr>
-        <w:t>Cambria Math</w:t>
-      </w:r>
-    </w:p>
-    <w:p>
-      <w:pPr>
-        <w:pStyle w:val="Listenabsatz"/>
-        <w:numPr>
-          <w:ilvl w:val="0"/>
-          <w:numId w:val="1"/>
-        </w:numPr>
-        <w:tabs>
-          <w:tab w:val="left" w:pos="5580"/>
-        </w:tabs>
-        <w:rPr>
-          <w:b/>
-        </w:rPr>
-      </w:pPr>
-      <w:r>
-        <w:t xml:space="preserve">Div – Id: </w:t>
-      </w:r>
-      <w:r>
-        <w:rPr>
-          <w:i/>
-        </w:rPr>
-        <w:t>line</w:t>
-      </w:r>
-      <w:r>
-        <w:t xml:space="preserve">; Breite: </w:t>
-      </w:r>
-      <w:r>
-        <w:rPr>
-          <w:i/>
-        </w:rPr>
-        <w:t>80%</w:t>
-      </w:r>
-      <w:r>
-        <w:t xml:space="preserve">; Höhe: </w:t>
-      </w:r>
-      <w:r>
-        <w:rPr>
-          <w:i/>
-        </w:rPr>
-        <w:t>2px</w:t>
-      </w:r>
-    </w:p>
-    <w:p>
-      <w:pPr>
-        <w:pStyle w:val="Listenabsatz"/>
-        <w:numPr>
-          <w:ilvl w:val="0"/>
-          <w:numId w:val="1"/>
-        </w:numPr>
-        <w:tabs>
-          <w:tab w:val="left" w:pos="5580"/>
-        </w:tabs>
-        <w:rPr>
-          <w:lang w:val="en-US"/>
-        </w:rPr>
-      </w:pPr>
-      <w:r>
-        <w:rPr>
-          <w:lang w:val="en-US"/>
-        </w:rPr>
-        <w:t>Textausgabe</w:t>
-      </w:r>
-      <w:r>
-        <w:rPr>
-          <w:lang w:val="en-US"/>
-        </w:rPr>
-        <w:t xml:space="preserve"> – Id: </w:t>
-      </w:r>
-      <w:r>
-        <w:rPr>
-          <w:i/>
-          <w:lang w:val="en-US"/>
-        </w:rPr>
-        <w:t>curren</w:t>
-      </w:r>
-      <w:r>
-        <w:rPr>
-          <w:i/>
-          <w:lang w:val="en-US"/>
-        </w:rPr>
-        <w:t>t</w:t>
-      </w:r>
-      <w:r>
-        <w:rPr>
-          <w:lang w:val="en-US"/>
-        </w:rPr>
-        <w:t xml:space="preserve">; Text: </w:t>
-      </w:r>
-      <w:r>
-        <w:rPr>
-          <w:i/>
-          <w:lang w:val="en-US"/>
-        </w:rPr>
-        <w:t>Integral</w:t>
-      </w:r>
-      <w:r>
-        <w:rPr>
-          <w:i/>
-          <w:lang w:val="en-US"/>
-        </w:rPr>
-        <w:t xml:space="preserve"> Mode</w:t>
-      </w:r>
-      <w:r>
-        <w:rPr>
-          <w:lang w:val="en-US"/>
-        </w:rPr>
-        <w:t xml:space="preserve">; Font: </w:t>
-      </w:r>
-      <w:r>
-        <w:rPr>
-          <w:i/>
-          <w:lang w:val="en-US"/>
-        </w:rPr>
-        <w:t>Cambria Math</w:t>
-      </w:r>
-    </w:p>
-    <w:p>
-      <w:pPr>
-        <w:pStyle w:val="Listenabsatz"/>
-        <w:numPr>
-          <w:ilvl w:val="0"/>
-          <w:numId w:val="1"/>
-        </w:numPr>
-        <w:tabs>
-          <w:tab w:val="left" w:pos="5580"/>
-        </w:tabs>
-        <w:rPr>
-          <w:lang w:val="en-US"/>
-        </w:rPr>
-      </w:pPr>
-      <w:r>
-        <w:rPr>
-          <w:lang w:val="en-US"/>
-        </w:rPr>
-        <w:t xml:space="preserve">Bild – Id: </w:t>
-      </w:r>
-      <w:r>
-        <w:rPr>
-          <w:i/>
-          <w:lang w:val="en-US"/>
-        </w:rPr>
-        <w:t>left</w:t>
-      </w:r>
-      <w:r>
-        <w:rPr>
-          <w:lang w:val="en-US"/>
-        </w:rPr>
-        <w:t xml:space="preserve">; Pfad: </w:t>
-      </w:r>
-      <w:r>
-        <w:rPr>
-          <w:i/>
-          <w:lang w:val="en-US"/>
-        </w:rPr>
-        <w:t>gfx/leftArrow.png</w:t>
-      </w:r>
-      <w:r>
-        <w:rPr>
-          <w:lang w:val="en-US"/>
-        </w:rPr>
-        <w:t xml:space="preserve">; Link: </w:t>
-      </w:r>
-      <w:r>
-        <w:rPr>
-          <w:i/>
-          <w:lang w:val="en-US"/>
-        </w:rPr>
-        <w:t>diff</w:t>
-      </w:r>
-      <w:r>
-        <w:rPr>
-          <w:i/>
-          <w:lang w:val="en-US"/>
-        </w:rPr>
-        <w:t>.html</w:t>
-      </w:r>
-    </w:p>
-    <w:p>
-      <w:pPr>
-        <w:pStyle w:val="Listenabsatz"/>
-        <w:numPr>
-          <w:ilvl w:val="0"/>
-          <w:numId w:val="1"/>
-        </w:numPr>
-        <w:tabs>
-          <w:tab w:val="left" w:pos="5580"/>
-        </w:tabs>
-        <w:rPr>
-          <w:lang w:val="en-US"/>
-        </w:rPr>
-      </w:pPr>
-      <w:r>
-        <w:rPr>
-          <w:lang w:val="en-US"/>
-        </w:rPr>
-        <w:t xml:space="preserve">Bild – Id: </w:t>
-      </w:r>
-      <w:r>
-        <w:rPr>
-          <w:i/>
-          <w:lang w:val="en-US"/>
-        </w:rPr>
-        <w:t>right</w:t>
-      </w:r>
-      <w:r>
-        <w:rPr>
-          <w:lang w:val="en-US"/>
-        </w:rPr>
-        <w:t xml:space="preserve">; Pfad: </w:t>
-      </w:r>
-      <w:r>
-        <w:rPr>
-          <w:i/>
-          <w:lang w:val="en-US"/>
-        </w:rPr>
-        <w:t>gfx/rightArrow.png</w:t>
-      </w:r>
-      <w:r>
-        <w:rPr>
-          <w:lang w:val="en-US"/>
-        </w:rPr>
-        <w:t xml:space="preserve">; Link: </w:t>
-      </w:r>
-      <w:r>
-        <w:rPr>
-          <w:i/>
-          <w:lang w:val="en-US"/>
-        </w:rPr>
-        <w:t>index</w:t>
-      </w:r>
-      <w:r>
-        <w:rPr>
-          <w:i/>
-          <w:lang w:val="en-US"/>
-        </w:rPr>
-        <w:t>.html</w:t>
-      </w:r>
-    </w:p>
-    <w:p>
-      <w:pPr>
-        <w:pStyle w:val="Listenabsatz"/>
-        <w:numPr>
-          <w:ilvl w:val="0"/>
-          <w:numId w:val="1"/>
-        </w:numPr>
-        <w:tabs>
-          <w:tab w:val="left" w:pos="5580"/>
-        </w:tabs>
-        <w:rPr>
-          <w:lang w:val="en-US"/>
-        </w:rPr>
-      </w:pPr>
-      <w:r>
-        <w:rPr>
-          <w:lang w:val="en-US"/>
-        </w:rPr>
-        <w:t xml:space="preserve">Bild – Id: </w:t>
-      </w:r>
-      <w:r>
-        <w:rPr>
-          <w:i/>
-          <w:lang w:val="en-US"/>
-        </w:rPr>
-        <w:t>options</w:t>
-      </w:r>
-      <w:r>
-        <w:rPr>
-          <w:lang w:val="en-US"/>
-        </w:rPr>
-        <w:t xml:space="preserve">; Pfad: </w:t>
-      </w:r>
-      <w:r>
-        <w:rPr>
-          <w:i/>
-          <w:lang w:val="en-US"/>
-        </w:rPr>
-        <w:t>gfx/gears.png</w:t>
-      </w:r>
-    </w:p>
-    <w:p>
-      <w:pPr>
-        <w:tabs>
-          <w:tab w:val="left" w:pos="5580"/>
-        </w:tabs>
-        <w:rPr>
-          <w:b/>
-          <w:lang w:val="en-US"/>
-        </w:rPr>
-      </w:pPr>
-      <w:r>
-        <w:rPr>
-          <w:b/>
-          <w:lang w:val="en-US"/>
-        </w:rPr>
-        <w:t>About Us:</w:t>
-      </w:r>
-    </w:p>
-    <w:p>
-      <w:pPr>
-        <w:pStyle w:val="Listenabsatz"/>
-        <w:numPr>
-          <w:ilvl w:val="0"/>
-          <w:numId w:val="1"/>
-        </w:numPr>
-        <w:tabs>
-          <w:tab w:val="left" w:pos="5580"/>
-        </w:tabs>
-        <w:rPr>
-          <w:lang w:val="en-US"/>
-        </w:rPr>
-      </w:pPr>
-      <w:r>
-        <w:rPr>
-          <w:lang w:val="en-US"/>
-        </w:rPr>
-        <w:t>Inhalt:</w:t>
+          <w:lang w:val="en-US"/>
+        </w:rPr>
+      </w:pPr>
+      <w:proofErr w:type="spellStart"/>
+      <w:r>
+        <w:rPr>
+          <w:lang w:val="en-US"/>
+        </w:rPr>
+        <w:t>Inhalt</w:t>
+      </w:r>
+      <w:proofErr w:type="spellEnd"/>
+      <w:r>
+        <w:rPr>
+          <w:lang w:val="en-US"/>
+        </w:rPr>
+        <w:t>:</w:t>
       </w:r>
     </w:p>
     <w:p>
@@ -2634,7 +3060,23 @@
           <w:color w:val="000000"/>
           <w:lang w:val="en-US"/>
         </w:rPr>
-        <w:t>With NAME solving all those problems has never been easier! Our highly developed web-calculator will solve all of you equations, derive your functions or get their integral. He future of mathematics is closer than ever before.</w:t>
+        <w:t xml:space="preserve">With NAME solving all those problems has never been easier! Our highly developed web-calculator will solve all of you equations, derive your functions or get their integral. </w:t>
+      </w:r>
+      <w:r>
+        <w:rPr>
+          <w:rFonts w:cs="Cambria Math"/>
+          <w:color w:val="000000"/>
+          <w:lang w:val="en-US"/>
+        </w:rPr>
+        <w:t>Th</w:t>
+      </w:r>
+      <w:r>
+        <w:rPr>
+          <w:rFonts w:cs="Cambria Math"/>
+          <w:color w:val="000000"/>
+          <w:lang w:val="en-US"/>
+        </w:rPr>
+        <w:t>e future of mathematics is closer than ever before.</w:t>
       </w:r>
     </w:p>
     <w:p>
@@ -2655,7 +3097,35 @@
           <w:lang w:val="en-US"/>
         </w:rPr>
         <w:tab/>
-        <w:t>[Auflistung von Eingabemöglichkeiten]</w:t>
+        <w:t>[</w:t>
+      </w:r>
+      <w:proofErr w:type="spellStart"/>
+      <w:r>
+        <w:rPr>
+          <w:lang w:val="en-US"/>
+        </w:rPr>
+        <w:t>Auflistung</w:t>
+      </w:r>
+      <w:proofErr w:type="spellEnd"/>
+      <w:r>
+        <w:rPr>
+          <w:lang w:val="en-US"/>
+        </w:rPr>
+        <w:t xml:space="preserve"> von </w:t>
+      </w:r>
+      <w:proofErr w:type="spellStart"/>
+      <w:r>
+        <w:rPr>
+          <w:lang w:val="en-US"/>
+        </w:rPr>
+        <w:t>Eingabemöglichkeiten</w:t>
+      </w:r>
+      <w:proofErr w:type="spellEnd"/>
+      <w:r>
+        <w:rPr>
+          <w:lang w:val="en-US"/>
+        </w:rPr>
+        <w:t>]</w:t>
       </w:r>
     </w:p>
     <w:p>
@@ -2730,8 +3200,18 @@
           <w:color w:val="000000"/>
           <w:lang w:val="en-US"/>
         </w:rPr>
-        <w:t>Damian Rovara</w:t>
-      </w:r>
+        <w:t xml:space="preserve">Damian </w:t>
+      </w:r>
+      <w:proofErr w:type="spellStart"/>
+      <w:r>
+        <w:rPr>
+          <w:rFonts w:cs="Cambria Math"/>
+          <w:color w:val="000000"/>
+          <w:lang w:val="en-US"/>
+        </w:rPr>
+        <w:t>Rovara</w:t>
+      </w:r>
+      <w:proofErr w:type="spellEnd"/>
       <w:r>
         <w:rPr>
           <w:rFonts w:eastAsiaTheme="minorHAnsi" w:cs="Cambria Math"/>
@@ -2739,26 +3219,70 @@
           <w:lang w:val="en-US"/>
         </w:rPr>
         <w:br/>
-        <w:t>Musterstrasse 123/1</w:t>
-      </w:r>
+      </w:r>
+      <w:proofErr w:type="spellStart"/>
       <w:r>
         <w:rPr>
           <w:rFonts w:eastAsiaTheme="minorHAnsi" w:cs="Cambria Math"/>
           <w:color w:val="000000"/>
           <w:lang w:val="en-US"/>
         </w:rPr>
-        <w:br/>
-        <w:t>Haus A</w:t>
-      </w:r>
+        <w:t>Musterstrasse</w:t>
+      </w:r>
+      <w:proofErr w:type="spellEnd"/>
       <w:r>
         <w:rPr>
           <w:rFonts w:eastAsiaTheme="minorHAnsi" w:cs="Cambria Math"/>
           <w:color w:val="000000"/>
           <w:lang w:val="en-US"/>
         </w:rPr>
+        <w:t xml:space="preserve"> 123/1</w:t>
+      </w:r>
+      <w:r>
+        <w:rPr>
+          <w:rFonts w:eastAsiaTheme="minorHAnsi" w:cs="Cambria Math"/>
+          <w:color w:val="000000"/>
+          <w:lang w:val="en-US"/>
+        </w:rPr>
         <w:br/>
-        <w:t>05678 Musterstadt</w:t>
-      </w:r>
+      </w:r>
+      <w:proofErr w:type="spellStart"/>
+      <w:r>
+        <w:rPr>
+          <w:rFonts w:eastAsiaTheme="minorHAnsi" w:cs="Cambria Math"/>
+          <w:color w:val="000000"/>
+          <w:lang w:val="en-US"/>
+        </w:rPr>
+        <w:t>Haus</w:t>
+      </w:r>
+      <w:proofErr w:type="spellEnd"/>
+      <w:r>
+        <w:rPr>
+          <w:rFonts w:eastAsiaTheme="minorHAnsi" w:cs="Cambria Math"/>
+          <w:color w:val="000000"/>
+          <w:lang w:val="en-US"/>
+        </w:rPr>
+        <w:t xml:space="preserve"> A</w:t>
+      </w:r>
+      <w:r>
+        <w:rPr>
+          <w:rFonts w:eastAsiaTheme="minorHAnsi" w:cs="Cambria Math"/>
+          <w:color w:val="000000"/>
+          <w:lang w:val="en-US"/>
+        </w:rPr>
+        <w:br/>
+        <w:t xml:space="preserve">05678 </w:t>
+      </w:r>
+      <w:proofErr w:type="spellStart"/>
+      <w:r>
+        <w:rPr>
+          <w:rFonts w:eastAsiaTheme="minorHAnsi" w:cs="Cambria Math"/>
+          <w:color w:val="000000"/>
+          <w:lang w:val="en-US"/>
+        </w:rPr>
+        <w:t>Musterstadt</w:t>
+      </w:r>
+      <w:proofErr w:type="spellEnd"/>
       <w:r>
         <w:rPr>
           <w:rFonts w:eastAsiaTheme="minorHAnsi" w:cs="Cambria Math"/>
@@ -2853,6 +3377,7 @@
           <w:lang w:val="en-US"/>
         </w:rPr>
       </w:pPr>
+      <w:proofErr w:type="spellStart"/>
       <w:r>
         <w:rPr>
           <w:b/>
@@ -2860,6 +3385,7 @@
         </w:rPr>
         <w:t>Eingabemöglichkeiten</w:t>
       </w:r>
+      <w:proofErr w:type="spellEnd"/>
       <w:r>
         <w:rPr>
           <w:rFonts w:ascii="Cambria Math" w:eastAsiaTheme="minorHAnsi" w:hAnsi="Cambria Math" w:cs="Cambria Math"/>
@@ -2885,64 +3411,60 @@
           <w:lang w:val="en-US"/>
         </w:rPr>
       </w:pPr>
+      <w:bookmarkStart w:id="0" w:name="_GoBack"/>
       <w:r>
         <w:rPr>
           <w:rFonts w:ascii="Cambria Math" w:eastAsiaTheme="minorHAnsi" w:hAnsi="Cambria Math" w:cs="Cambria Math"/>
           <w:color w:val="000000"/>
           <w:lang w:val="en-US"/>
         </w:rPr>
-        <w:t>+, -, *, /: Grundrechnungsarten</w:t>
-      </w:r>
-    </w:p>
-    <w:p>
-      <w:pPr>
-        <w:pStyle w:val="Listenabsatz"/>
-        <w:numPr>
-          <w:ilvl w:val="0"/>
-          <w:numId w:val="1"/>
-        </w:numPr>
-        <w:tabs>
-          <w:tab w:val="left" w:pos="5580"/>
-        </w:tabs>
+        <w:t xml:space="preserve">+, -, *, /: </w:t>
+      </w:r>
+      <w:proofErr w:type="spellStart"/>
+      <w:r>
         <w:rPr>
           <w:rFonts w:ascii="Cambria Math" w:eastAsiaTheme="minorHAnsi" w:hAnsi="Cambria Math" w:cs="Cambria Math"/>
           <w:color w:val="000000"/>
           <w:lang w:val="en-US"/>
         </w:rPr>
-      </w:pPr>
-      <w:r>
+        <w:t>Grundrechnungsarten</w:t>
+      </w:r>
+      <w:proofErr w:type="spellEnd"/>
+    </w:p>
+    <w:p>
+      <w:pPr>
+        <w:pStyle w:val="Listenabsatz"/>
+        <w:numPr>
+          <w:ilvl w:val="0"/>
+          <w:numId w:val="1"/>
+        </w:numPr>
+        <w:tabs>
+          <w:tab w:val="left" w:pos="5580"/>
+        </w:tabs>
         <w:rPr>
           <w:rFonts w:ascii="Cambria Math" w:eastAsiaTheme="minorHAnsi" w:hAnsi="Cambria Math" w:cs="Cambria Math"/>
           <w:color w:val="000000"/>
           <w:lang w:val="en-US"/>
         </w:rPr>
-        <w:t>^: Hochzeichen</w:t>
-      </w:r>
-    </w:p>
-    <w:p>
-      <w:pPr>
-        <w:pStyle w:val="Listenabsatz"/>
-        <w:numPr>
-          <w:ilvl w:val="0"/>
-          <w:numId w:val="1"/>
-        </w:numPr>
-        <w:tabs>
-          <w:tab w:val="left" w:pos="5580"/>
-        </w:tabs>
+      </w:pPr>
+      <w:r>
         <w:rPr>
           <w:rFonts w:ascii="Cambria Math" w:eastAsiaTheme="minorHAnsi" w:hAnsi="Cambria Math" w:cs="Cambria Math"/>
           <w:color w:val="000000"/>
           <w:lang w:val="en-US"/>
         </w:rPr>
-      </w:pPr>
+        <w:t xml:space="preserve">^: </w:t>
+      </w:r>
+      <w:proofErr w:type="spellStart"/>
       <w:r>
         <w:rPr>
           <w:rFonts w:ascii="Cambria Math" w:eastAsiaTheme="minorHAnsi" w:hAnsi="Cambria Math" w:cs="Cambria Math"/>
           <w:color w:val="000000"/>
           <w:lang w:val="en-US"/>
         </w:rPr>
-        <w:t>sqrt(): Wurzelfunktion (alternative ^)</w:t>
-      </w:r>
+        <w:t>Hochzeichen</w:t>
+      </w:r>
+      <w:proofErr w:type="spellEnd"/>
     </w:p>
     <w:p>
       <w:pPr>
@@ -2960,15 +3482,123 @@
           <w:lang w:val="en-US"/>
         </w:rPr>
       </w:pPr>
+      <w:proofErr w:type="spellStart"/>
       <w:r>
         <w:rPr>
           <w:rFonts w:ascii="Cambria Math" w:eastAsiaTheme="minorHAnsi" w:hAnsi="Cambria Math" w:cs="Cambria Math"/>
           <w:color w:val="000000"/>
           <w:lang w:val="en-US"/>
         </w:rPr>
-        <w:t>sin(), cos(), tan(), asin(), acos(), atan()</w:t>
-      </w:r>
-    </w:p>
+        <w:t>sqrt</w:t>
+      </w:r>
+      <w:proofErr w:type="spellEnd"/>
+      <w:r>
+        <w:rPr>
+          <w:rFonts w:ascii="Cambria Math" w:eastAsiaTheme="minorHAnsi" w:hAnsi="Cambria Math" w:cs="Cambria Math"/>
+          <w:color w:val="000000"/>
+          <w:lang w:val="en-US"/>
+        </w:rPr>
+        <w:t xml:space="preserve">(): </w:t>
+      </w:r>
+      <w:proofErr w:type="spellStart"/>
+      <w:r>
+        <w:rPr>
+          <w:rFonts w:ascii="Cambria Math" w:eastAsiaTheme="minorHAnsi" w:hAnsi="Cambria Math" w:cs="Cambria Math"/>
+          <w:color w:val="000000"/>
+          <w:lang w:val="en-US"/>
+        </w:rPr>
+        <w:t>Wurzelfunktion</w:t>
+      </w:r>
+      <w:proofErr w:type="spellEnd"/>
+      <w:r>
+        <w:rPr>
+          <w:rFonts w:ascii="Cambria Math" w:eastAsiaTheme="minorHAnsi" w:hAnsi="Cambria Math" w:cs="Cambria Math"/>
+          <w:color w:val="000000"/>
+          <w:lang w:val="en-US"/>
+        </w:rPr>
+        <w:t xml:space="preserve"> (alternative ^)</w:t>
+      </w:r>
+    </w:p>
+    <w:p>
+      <w:pPr>
+        <w:pStyle w:val="Listenabsatz"/>
+        <w:numPr>
+          <w:ilvl w:val="0"/>
+          <w:numId w:val="1"/>
+        </w:numPr>
+        <w:tabs>
+          <w:tab w:val="left" w:pos="5580"/>
+        </w:tabs>
+        <w:rPr>
+          <w:rFonts w:ascii="Cambria Math" w:eastAsiaTheme="minorHAnsi" w:hAnsi="Cambria Math" w:cs="Cambria Math"/>
+          <w:color w:val="000000"/>
+          <w:lang w:val="en-US"/>
+        </w:rPr>
+      </w:pPr>
+      <w:r>
+        <w:rPr>
+          <w:rFonts w:ascii="Cambria Math" w:eastAsiaTheme="minorHAnsi" w:hAnsi="Cambria Math" w:cs="Cambria Math"/>
+          <w:color w:val="000000"/>
+          <w:lang w:val="en-US"/>
+        </w:rPr>
+        <w:t xml:space="preserve">sin(), cos(), tan(), </w:t>
+      </w:r>
+      <w:proofErr w:type="spellStart"/>
+      <w:r>
+        <w:rPr>
+          <w:rFonts w:ascii="Cambria Math" w:eastAsiaTheme="minorHAnsi" w:hAnsi="Cambria Math" w:cs="Cambria Math"/>
+          <w:color w:val="000000"/>
+          <w:lang w:val="en-US"/>
+        </w:rPr>
+        <w:t>asin</w:t>
+      </w:r>
+      <w:proofErr w:type="spellEnd"/>
+      <w:r>
+        <w:rPr>
+          <w:rFonts w:ascii="Cambria Math" w:eastAsiaTheme="minorHAnsi" w:hAnsi="Cambria Math" w:cs="Cambria Math"/>
+          <w:color w:val="000000"/>
+          <w:lang w:val="en-US"/>
+        </w:rPr>
+        <w:t xml:space="preserve">(), </w:t>
+      </w:r>
+      <w:proofErr w:type="spellStart"/>
+      <w:r>
+        <w:rPr>
+          <w:rFonts w:ascii="Cambria Math" w:eastAsiaTheme="minorHAnsi" w:hAnsi="Cambria Math" w:cs="Cambria Math"/>
+          <w:color w:val="000000"/>
+          <w:lang w:val="en-US"/>
+        </w:rPr>
+        <w:t>acos</w:t>
+      </w:r>
+      <w:proofErr w:type="spellEnd"/>
+      <w:r>
+        <w:rPr>
+          <w:rFonts w:ascii="Cambria Math" w:eastAsiaTheme="minorHAnsi" w:hAnsi="Cambria Math" w:cs="Cambria Math"/>
+          <w:color w:val="000000"/>
+          <w:lang w:val="en-US"/>
+        </w:rPr>
+        <w:t xml:space="preserve">(), </w:t>
+      </w:r>
+      <w:proofErr w:type="spellStart"/>
+      <w:r>
+        <w:rPr>
+          <w:rFonts w:ascii="Cambria Math" w:eastAsiaTheme="minorHAnsi" w:hAnsi="Cambria Math" w:cs="Cambria Math"/>
+          <w:color w:val="000000"/>
+          <w:lang w:val="en-US"/>
+        </w:rPr>
+        <w:t>atan</w:t>
+      </w:r>
+      <w:proofErr w:type="spellEnd"/>
+      <w:r>
+        <w:rPr>
+          <w:rFonts w:ascii="Cambria Math" w:eastAsiaTheme="minorHAnsi" w:hAnsi="Cambria Math" w:cs="Cambria Math"/>
+          <w:color w:val="000000"/>
+          <w:lang w:val="en-US"/>
+        </w:rPr>
+        <w:t>()</w:t>
+      </w:r>
+    </w:p>
+    <w:bookmarkEnd w:id="0"/>
     <w:p>
       <w:pPr>
         <w:autoSpaceDE w:val="0"/>
@@ -2993,6 +3623,7 @@
           <w:lang w:val="en-US"/>
         </w:rPr>
       </w:pPr>
+      <w:proofErr w:type="spellStart"/>
       <w:r>
         <w:rPr>
           <w:b/>
@@ -3000,6 +3631,7 @@
         </w:rPr>
         <w:t>Benutzerhilfen</w:t>
       </w:r>
+      <w:proofErr w:type="spellEnd"/>
       <w:r>
         <w:rPr>
           <w:b/>
@@ -3027,7 +3659,23 @@
         <w:t>Dezimaltrennzeichen</w:t>
       </w:r>
       <w:r>
-        <w:t>: ‘.’ Und ‘,’ wird akzepiert und das jeweils verwendete auch in der Lösung angezeigt (</w:t>
+        <w:t>: ‘.’ Und ‘</w:t>
+      </w:r>
+      <w:proofErr w:type="gramStart"/>
+      <w:r>
+        <w:t>,’</w:t>
+      </w:r>
+      <w:proofErr w:type="gramEnd"/>
+      <w:r>
+        <w:t xml:space="preserve"> wird </w:t>
+      </w:r>
+      <w:proofErr w:type="spellStart"/>
+      <w:r>
+        <w:t>akzepiert</w:t>
+      </w:r>
+      <w:proofErr w:type="spellEnd"/>
+      <w:r>
+        <w:t xml:space="preserve"> und das jeweils verwendete auch in der Lösung angezeigt (</w:t>
       </w:r>
       <w:r>
         <w:t>wenn beide verwendet ‘.‘)</w:t>
@@ -3232,25 +3880,96 @@
                                 <w:rFonts w:ascii="Consolas" w:hAnsi="Consolas" w:cs="Consolas"/>
                               </w:rPr>
                             </w:pPr>
+                            <w:proofErr w:type="spellStart"/>
                             <w:r>
                               <w:rPr>
                                 <w:rFonts w:ascii="Consolas" w:hAnsi="Consolas" w:cs="Consolas"/>
                               </w:rPr>
-                              <w:t>solve(normalisierte eingabe s);</w:t>
+                              <w:t>solve</w:t>
+                            </w:r>
+                            <w:proofErr w:type="spellEnd"/>
+                            <w:r>
+                              <w:rPr>
+                                <w:rFonts w:ascii="Consolas" w:hAnsi="Consolas" w:cs="Consolas"/>
+                              </w:rPr>
+                              <w:t xml:space="preserve">(normalisierte </w:t>
+                            </w:r>
+                            <w:proofErr w:type="spellStart"/>
+                            <w:r>
+                              <w:rPr>
+                                <w:rFonts w:ascii="Consolas" w:hAnsi="Consolas" w:cs="Consolas"/>
+                              </w:rPr>
+                              <w:t>eingabe</w:t>
+                            </w:r>
+                            <w:proofErr w:type="spellEnd"/>
+                            <w:r>
+                              <w:rPr>
+                                <w:rFonts w:ascii="Consolas" w:hAnsi="Consolas" w:cs="Consolas"/>
+                              </w:rPr>
+                              <w:t xml:space="preserve"> s)</w:t>
+                            </w:r>
+                            <w:proofErr w:type="gramStart"/>
+                            <w:r>
+                              <w:rPr>
+                                <w:rFonts w:ascii="Consolas" w:hAnsi="Consolas" w:cs="Consolas"/>
+                              </w:rPr>
+                              <w:t>;</w:t>
+                            </w:r>
+                            <w:proofErr w:type="gramEnd"/>
+                            <w:r>
+                              <w:rPr>
+                                <w:rFonts w:ascii="Consolas" w:hAnsi="Consolas" w:cs="Consolas"/>
+                              </w:rPr>
+                              <w:br/>
+                            </w:r>
+                            <w:proofErr w:type="spellStart"/>
+                            <w:r>
+                              <w:rPr>
+                                <w:rFonts w:ascii="Consolas" w:hAnsi="Consolas" w:cs="Consolas"/>
+                              </w:rPr>
+                              <w:t>eingabe</w:t>
+                            </w:r>
+                            <w:proofErr w:type="spellEnd"/>
+                            <w:r>
+                              <w:rPr>
+                                <w:rFonts w:ascii="Consolas" w:hAnsi="Consolas" w:cs="Consolas"/>
+                              </w:rPr>
+                              <w:t xml:space="preserve"> normalisieren(</w:t>
+                            </w:r>
+                            <w:proofErr w:type="spellStart"/>
+                            <w:r>
+                              <w:rPr>
+                                <w:rFonts w:ascii="Consolas" w:hAnsi="Consolas" w:cs="Consolas"/>
+                              </w:rPr>
+                              <w:t>eingabe</w:t>
+                            </w:r>
+                            <w:proofErr w:type="spellEnd"/>
+                            <w:r>
+                              <w:rPr>
+                                <w:rFonts w:ascii="Consolas" w:hAnsi="Consolas" w:cs="Consolas"/>
+                              </w:rPr>
+                              <w:t xml:space="preserve"> s);</w:t>
                             </w:r>
                             <w:r>
                               <w:rPr>
                                 <w:rFonts w:ascii="Consolas" w:hAnsi="Consolas" w:cs="Consolas"/>
                               </w:rPr>
                               <w:br/>
-                              <w:t>eingabe normalisieren(eingabe s);</w:t>
+                              <w:t xml:space="preserve">vereinfachen(normalisierte </w:t>
                             </w:r>
+                            <w:proofErr w:type="spellStart"/>
                             <w:r>
                               <w:rPr>
                                 <w:rFonts w:ascii="Consolas" w:hAnsi="Consolas" w:cs="Consolas"/>
                               </w:rPr>
-                              <w:br/>
-                              <w:t>vereinfachen(normalisierte eingabe s);</w:t>
+                              <w:t>eingabe</w:t>
+                            </w:r>
+                            <w:proofErr w:type="spellEnd"/>
+                            <w:r>
+                              <w:rPr>
+                                <w:rFonts w:ascii="Consolas" w:hAnsi="Consolas" w:cs="Consolas"/>
+                              </w:rPr>
+                              <w:t xml:space="preserve"> s);</w:t>
                             </w:r>
                             <w:r>
                               <w:rPr>
@@ -3258,18 +3977,67 @@
                               </w:rPr>
                               <w:br/>
                             </w:r>
+                            <w:proofErr w:type="spellStart"/>
                             <w:r>
                               <w:rPr>
                                 <w:rFonts w:ascii="Consolas" w:hAnsi="Consolas" w:cs="Consolas"/>
                               </w:rPr>
-                              <w:t>cubic formula(a, b, c, d);</w:t>
+                              <w:t>cubic</w:t>
+                            </w:r>
+                            <w:proofErr w:type="spellEnd"/>
+                            <w:r>
+                              <w:rPr>
+                                <w:rFonts w:ascii="Consolas" w:hAnsi="Consolas" w:cs="Consolas"/>
+                              </w:rPr>
+                              <w:t xml:space="preserve"> </w:t>
+                            </w:r>
+                            <w:proofErr w:type="spellStart"/>
+                            <w:r>
+                              <w:rPr>
+                                <w:rFonts w:ascii="Consolas" w:hAnsi="Consolas" w:cs="Consolas"/>
+                              </w:rPr>
+                              <w:t>formula</w:t>
+                            </w:r>
+                            <w:proofErr w:type="spellEnd"/>
+                            <w:r>
+                              <w:rPr>
+                                <w:rFonts w:ascii="Consolas" w:hAnsi="Consolas" w:cs="Consolas"/>
+                              </w:rPr>
+                              <w:t>(a, b, c, d);</w:t>
                             </w:r>
                             <w:r>
                               <w:rPr>
                                 <w:rFonts w:ascii="Consolas" w:hAnsi="Consolas" w:cs="Consolas"/>
                               </w:rPr>
                               <w:br/>
-                              <w:t>bruteforce(normalisierte eingabe s);</w:t>
+                            </w:r>
+                            <w:proofErr w:type="spellStart"/>
+                            <w:r>
+                              <w:rPr>
+                                <w:rFonts w:ascii="Consolas" w:hAnsi="Consolas" w:cs="Consolas"/>
+                              </w:rPr>
+                              <w:t>bruteforce</w:t>
+                            </w:r>
+                            <w:proofErr w:type="spellEnd"/>
+                            <w:r>
+                              <w:rPr>
+                                <w:rFonts w:ascii="Consolas" w:hAnsi="Consolas" w:cs="Consolas"/>
+                              </w:rPr>
+                              <w:t xml:space="preserve">(normalisierte </w:t>
+                            </w:r>
+                            <w:proofErr w:type="spellStart"/>
+                            <w:r>
+                              <w:rPr>
+                                <w:rFonts w:ascii="Consolas" w:hAnsi="Consolas" w:cs="Consolas"/>
+                              </w:rPr>
+                              <w:t>eingabe</w:t>
+                            </w:r>
+                            <w:proofErr w:type="spellEnd"/>
+                            <w:r>
+                              <w:rPr>
+                                <w:rFonts w:ascii="Consolas" w:hAnsi="Consolas" w:cs="Consolas"/>
+                              </w:rPr>
+                              <w:t xml:space="preserve"> s);</w:t>
                             </w:r>
                             <w:r>
                               <w:rPr>
@@ -3282,14 +4050,55 @@
                               <w:rPr>
                                 <w:rFonts w:ascii="Consolas" w:hAnsi="Consolas" w:cs="Consolas"/>
                               </w:rPr>
-                              <w:t>nzieren(normalisierte eingabe s);</w:t>
+                              <w:t xml:space="preserve">nzieren(normalisierte </w:t>
+                            </w:r>
+                            <w:proofErr w:type="spellStart"/>
+                            <w:r>
+                              <w:rPr>
+                                <w:rFonts w:ascii="Consolas" w:hAnsi="Consolas" w:cs="Consolas"/>
+                              </w:rPr>
+                              <w:t>eingabe</w:t>
+                            </w:r>
+                            <w:proofErr w:type="spellEnd"/>
+                            <w:r>
+                              <w:rPr>
+                                <w:rFonts w:ascii="Consolas" w:hAnsi="Consolas" w:cs="Consolas"/>
+                              </w:rPr>
+                              <w:t xml:space="preserve"> s);</w:t>
                             </w:r>
                             <w:r>
                               <w:rPr>
                                 <w:rFonts w:ascii="Consolas" w:hAnsi="Consolas" w:cs="Consolas"/>
                               </w:rPr>
                               <w:br/>
-                              <w:t>integrate(normalisierte eingabe s);</w:t>
+                            </w:r>
+                            <w:proofErr w:type="spellStart"/>
+                            <w:r>
+                              <w:rPr>
+                                <w:rFonts w:ascii="Consolas" w:hAnsi="Consolas" w:cs="Consolas"/>
+                              </w:rPr>
+                              <w:t>integrate</w:t>
+                            </w:r>
+                            <w:proofErr w:type="spellEnd"/>
+                            <w:r>
+                              <w:rPr>
+                                <w:rFonts w:ascii="Consolas" w:hAnsi="Consolas" w:cs="Consolas"/>
+                              </w:rPr>
+                              <w:t xml:space="preserve">(normalisierte </w:t>
+                            </w:r>
+                            <w:proofErr w:type="spellStart"/>
+                            <w:r>
+                              <w:rPr>
+                                <w:rFonts w:ascii="Consolas" w:hAnsi="Consolas" w:cs="Consolas"/>
+                              </w:rPr>
+                              <w:t>eingabe</w:t>
+                            </w:r>
+                            <w:proofErr w:type="spellEnd"/>
+                            <w:r>
+                              <w:rPr>
+                                <w:rFonts w:ascii="Consolas" w:hAnsi="Consolas" w:cs="Consolas"/>
+                              </w:rPr>
+                              <w:t xml:space="preserve"> s);</w:t>
                             </w:r>
                           </w:p>
                         </w:txbxContent>
@@ -3421,8 +4230,6 @@
       <w:r>
         <w:t>– Optionen</w:t>
       </w:r>
-      <w:bookmarkStart w:id="0" w:name="_GoBack"/>
-      <w:bookmarkEnd w:id="0"/>
     </w:p>
     <w:p>
       <w:pPr>
@@ -4370,12 +5177,28 @@
           <w:lang w:val="en-US"/>
         </w:rPr>
       </w:pPr>
-      <w:r>
-        <w:rPr>
-          <w:lang w:val="en-US"/>
-        </w:rPr>
-        <w:t>Verknüpfung von UI und Funktionen</w:t>
-      </w:r>
+      <w:proofErr w:type="spellStart"/>
+      <w:r>
+        <w:rPr>
+          <w:lang w:val="en-US"/>
+        </w:rPr>
+        <w:t>Verknüpfung</w:t>
+      </w:r>
+      <w:proofErr w:type="spellEnd"/>
+      <w:r>
+        <w:rPr>
+          <w:lang w:val="en-US"/>
+        </w:rPr>
+        <w:t xml:space="preserve"> von UI und </w:t>
+      </w:r>
+      <w:proofErr w:type="spellStart"/>
+      <w:r>
+        <w:rPr>
+          <w:lang w:val="en-US"/>
+        </w:rPr>
+        <w:t>Funktionen</w:t>
+      </w:r>
+      <w:proofErr w:type="spellEnd"/>
     </w:p>
     <w:p>
       <w:pPr>
@@ -4391,12 +5214,28 @@
           <w:lang w:val="en-US"/>
         </w:rPr>
       </w:pPr>
-      <w:r>
-        <w:rPr>
-          <w:lang w:val="en-US"/>
-        </w:rPr>
-        <w:t>Einbau der Funktionen</w:t>
-      </w:r>
+      <w:proofErr w:type="spellStart"/>
+      <w:r>
+        <w:rPr>
+          <w:lang w:val="en-US"/>
+        </w:rPr>
+        <w:t>Einbau</w:t>
+      </w:r>
+      <w:proofErr w:type="spellEnd"/>
+      <w:r>
+        <w:rPr>
+          <w:lang w:val="en-US"/>
+        </w:rPr>
+        <w:t xml:space="preserve"> der </w:t>
+      </w:r>
+      <w:proofErr w:type="spellStart"/>
+      <w:r>
+        <w:rPr>
+          <w:lang w:val="en-US"/>
+        </w:rPr>
+        <w:t>Funktionen</w:t>
+      </w:r>
+      <w:proofErr w:type="spellEnd"/>
     </w:p>
     <w:p>
       <w:pPr>
@@ -4412,12 +5251,42 @@
           <w:lang w:val="en-US"/>
         </w:rPr>
       </w:pPr>
-      <w:r>
-        <w:rPr>
-          <w:lang w:val="en-US"/>
-        </w:rPr>
-        <w:t>Testfälle: wie oben</w:t>
-      </w:r>
+      <w:proofErr w:type="spellStart"/>
+      <w:r>
+        <w:rPr>
+          <w:lang w:val="en-US"/>
+        </w:rPr>
+        <w:t>Testfälle</w:t>
+      </w:r>
+      <w:proofErr w:type="spellEnd"/>
+      <w:r>
+        <w:rPr>
+          <w:lang w:val="en-US"/>
+        </w:rPr>
+        <w:t xml:space="preserve">: </w:t>
+      </w:r>
+      <w:proofErr w:type="spellStart"/>
+      <w:r>
+        <w:rPr>
+          <w:lang w:val="en-US"/>
+        </w:rPr>
+        <w:t>wie</w:t>
+      </w:r>
+      <w:proofErr w:type="spellEnd"/>
+      <w:r>
+        <w:rPr>
+          <w:lang w:val="en-US"/>
+        </w:rPr>
+        <w:t xml:space="preserve"> </w:t>
+      </w:r>
+      <w:proofErr w:type="spellStart"/>
+      <w:r>
+        <w:rPr>
+          <w:lang w:val="en-US"/>
+        </w:rPr>
+        <w:t>oben</w:t>
+      </w:r>
+      <w:proofErr w:type="spellEnd"/>
     </w:p>
     <w:p>
       <w:pPr>
